--- a/doc/second sprint/sprint2retrospective.docx
+++ b/doc/second sprint/sprint2retrospective.docx
@@ -1,6 +1,6 @@
 
 <file path=word/document.xml><?xml version="1.0" encoding="utf-8"?>
-<w:document xmlns:wpc="http://schemas.microsoft.com/office/word/2010/wordprocessingCanvas" xmlns:cx="http://schemas.microsoft.com/office/drawing/2014/chartex" xmlns:cx1="http://schemas.microsoft.com/office/drawing/2015/9/8/chartex" xmlns:cx2="http://schemas.microsoft.com/office/drawing/2015/10/21/chartex" xmlns:cx3="http://schemas.microsoft.com/office/drawing/2016/5/9/chartex" xmlns:cx4="http://schemas.microsoft.com/office/drawing/2016/5/10/chartex" xmlns:cx5="http://schemas.microsoft.com/office/drawing/2016/5/11/chartex" xmlns:cx6="http://schemas.microsoft.com/office/drawing/2016/5/12/chartex" xmlns:cx7="http://schemas.microsoft.com/office/drawing/2016/5/13/chartex" xmlns:cx8="http://schemas.microsoft.com/office/drawing/2016/5/14/chartex" xmlns:mc="http://schemas.openxmlformats.org/markup-compatibility/2006" xmlns:aink="http://schemas.microsoft.com/office/drawing/2016/ink" xmlns:am3d="http://schemas.microsoft.com/office/drawing/2017/model3d" xmlns:o="urn:schemas-microsoft-com:office:office" xmlns:r="http://schemas.openxmlformats.org/officeDocument/2006/relationships" xmlns:m="http://schemas.openxmlformats.org/officeDocument/2006/math" xmlns:v="urn:schemas-microsoft-com:vml" xmlns:wp14="http://schemas.microsoft.com/office/word/2010/wordprocessingDrawing" xmlns:wp="http://schemas.openxmlformats.org/drawingml/2006/wordprocessingDrawing" xmlns:w10="urn:schemas-microsoft-com:office:word" xmlns:w="http://schemas.openxmlformats.org/wordprocessingml/2006/main" xmlns:w14="http://schemas.microsoft.com/office/word/2010/wordml" xmlns:w15="http://schemas.microsoft.com/office/word/2012/wordml" xmlns:w16cid="http://schemas.microsoft.com/office/word/2016/wordml/cid" xmlns:w16se="http://schemas.microsoft.com/office/word/2015/wordml/symex" xmlns:wpg="http://schemas.microsoft.com/office/word/2010/wordprocessingGroup" xmlns:wpi="http://schemas.microsoft.com/office/word/2010/wordprocessingInk" xmlns:wne="http://schemas.microsoft.com/office/word/2006/wordml" xmlns:wps="http://schemas.microsoft.com/office/word/2010/wordprocessingShape" mc:Ignorable="w14 w15 w16se w16cid wp14">
+<w:document xmlns:wpc="http://schemas.microsoft.com/office/word/2010/wordprocessingCanvas" xmlns:cx="http://schemas.microsoft.com/office/drawing/2014/chartex" xmlns:cx1="http://schemas.microsoft.com/office/drawing/2015/9/8/chartex" xmlns:cx2="http://schemas.microsoft.com/office/drawing/2015/10/21/chartex" xmlns:cx3="http://schemas.microsoft.com/office/drawing/2016/5/9/chartex" xmlns:cx4="http://schemas.microsoft.com/office/drawing/2016/5/10/chartex" xmlns:cx5="http://schemas.microsoft.com/office/drawing/2016/5/11/chartex" xmlns:cx6="http://schemas.microsoft.com/office/drawing/2016/5/12/chartex" xmlns:cx7="http://schemas.microsoft.com/office/drawing/2016/5/13/chartex" xmlns:cx8="http://schemas.microsoft.com/office/drawing/2016/5/14/chartex" xmlns:mc="http://schemas.openxmlformats.org/markup-compatibility/2006" xmlns:aink="http://schemas.microsoft.com/office/drawing/2016/ink" xmlns:am3d="http://schemas.microsoft.com/office/drawing/2017/model3d" xmlns:o="urn:schemas-microsoft-com:office:office" xmlns:r="http://schemas.openxmlformats.org/officeDocument/2006/relationships" xmlns:m="http://schemas.openxmlformats.org/officeDocument/2006/math" xmlns:v="urn:schemas-microsoft-com:vml" xmlns:wp14="http://schemas.microsoft.com/office/word/2010/wordprocessingDrawing" xmlns:wp="http://schemas.openxmlformats.org/drawingml/2006/wordprocessingDrawing" xmlns:w10="urn:schemas-microsoft-com:office:word" xmlns:w="http://schemas.openxmlformats.org/wordprocessingml/2006/main" xmlns:w14="http://schemas.microsoft.com/office/word/2010/wordml" xmlns:w15="http://schemas.microsoft.com/office/word/2012/wordml" xmlns:w16se="http://schemas.microsoft.com/office/word/2015/wordml/symex" xmlns:wpg="http://schemas.microsoft.com/office/word/2010/wordprocessingGroup" xmlns:wpi="http://schemas.microsoft.com/office/word/2010/wordprocessingInk" xmlns:wne="http://schemas.microsoft.com/office/word/2006/wordml" xmlns:wps="http://schemas.microsoft.com/office/word/2010/wordprocessingShape" mc:Ignorable="w14 w15 w16se wp14">
   <w:body>
     <w:p>
       <w:pPr>
@@ -53,21 +53,12 @@
         </w:rPr>
         <w:t xml:space="preserve">: </w:t>
       </w:r>
-      <w:proofErr w:type="spellStart"/>
       <w:r>
         <w:rPr>
           <w:i/>
           <w:sz w:val="36"/>
         </w:rPr>
-        <w:t>Mr</w:t>
-      </w:r>
-      <w:proofErr w:type="spellEnd"/>
-      <w:r>
-        <w:rPr>
-          <w:i/>
-          <w:sz w:val="36"/>
-        </w:rPr>
-        <w:t xml:space="preserve"> Prakash Bhandari</w:t>
+        <w:t>Mr Prakash Bhandari</w:t>
       </w:r>
       <w:r>
         <w:rPr>
@@ -375,34 +366,14 @@
                 <w:szCs w:val="30"/>
               </w:rPr>
             </w:pPr>
-            <w:proofErr w:type="spellStart"/>
             <w:r>
               <w:rPr>
                 <w:i/>
                 <w:sz w:val="30"/>
                 <w:szCs w:val="30"/>
               </w:rPr>
-              <w:t>Gyeongmin</w:t>
+              <w:t>Gyeongmin Jee</w:t>
             </w:r>
-            <w:proofErr w:type="spellEnd"/>
-            <w:r>
-              <w:rPr>
-                <w:i/>
-                <w:sz w:val="30"/>
-                <w:szCs w:val="30"/>
-              </w:rPr>
-              <w:t xml:space="preserve"> </w:t>
-            </w:r>
-            <w:proofErr w:type="spellStart"/>
-            <w:r>
-              <w:rPr>
-                <w:i/>
-                <w:sz w:val="30"/>
-                <w:szCs w:val="30"/>
-              </w:rPr>
-              <w:t>Jee</w:t>
-            </w:r>
-            <w:proofErr w:type="spellEnd"/>
           </w:p>
         </w:tc>
         <w:tc>
@@ -477,18 +448,8 @@
                 <w:sz w:val="30"/>
                 <w:szCs w:val="30"/>
               </w:rPr>
-              <w:t xml:space="preserve">Sandra </w:t>
+              <w:t>Sandra Finow</w:t>
             </w:r>
-            <w:proofErr w:type="spellStart"/>
-            <w:r>
-              <w:rPr>
-                <w:i/>
-                <w:sz w:val="30"/>
-                <w:szCs w:val="30"/>
-              </w:rPr>
-              <w:t>Finow</w:t>
-            </w:r>
-            <w:proofErr w:type="spellEnd"/>
           </w:p>
         </w:tc>
         <w:tc>
@@ -786,6 +747,87 @@
       <w:pPr>
         <w:pStyle w:val="BodyText"/>
         <w:spacing w:after="0"/>
+        <w:ind w:firstLine="0"/>
+      </w:pPr>
+    </w:p>
+    <w:p>
+      <w:pPr>
+        <w:pStyle w:val="BodyText"/>
+        <w:spacing w:after="0"/>
+        <w:ind w:left="360" w:firstLine="0"/>
+      </w:pPr>
+      <w:r>
+        <w:t xml:space="preserve">In each week during this sprint, </w:t>
+      </w:r>
+      <w:r>
+        <w:t>member</w:t>
+      </w:r>
+      <w:r>
+        <w:t>s</w:t>
+      </w:r>
+      <w:bookmarkStart w:id="0" w:name="_GoBack"/>
+      <w:bookmarkEnd w:id="0"/>
+      <w:r>
+        <w:t xml:space="preserve"> had to present what they will be completing each week and for the entire sprint. At the end of each week we presented what we’ve accomplished so far and what needs to be done if any problems are encountered. Upon completion of an artefact, members would let others go through a reviewing process.</w:t>
+      </w:r>
+      <w:r>
+        <w:t xml:space="preserve"> This ensured that the artefact that was relevant to the actual website was functional on other devices. </w:t>
+      </w:r>
+    </w:p>
+    <w:p>
+      <w:pPr>
+        <w:pStyle w:val="BodyText"/>
+        <w:spacing w:after="0"/>
+        <w:ind w:left="360" w:firstLine="0"/>
+      </w:pPr>
+    </w:p>
+    <w:p>
+      <w:pPr>
+        <w:pStyle w:val="BodyText"/>
+        <w:spacing w:after="0"/>
+        <w:ind w:left="360" w:firstLine="0"/>
+      </w:pPr>
+      <w:r>
+        <w:t>An improvement from the previous sprint was</w:t>
+      </w:r>
+      <w:r>
+        <w:t xml:space="preserve"> that</w:t>
+      </w:r>
+      <w:r>
+        <w:t xml:space="preserve"> more frequesnt refactoring process was performed</w:t>
+      </w:r>
+      <w:r>
+        <w:t xml:space="preserve"> to improve</w:t>
+      </w:r>
+      <w:r>
+        <w:t xml:space="preserve"> the</w:t>
+      </w:r>
+      <w:r>
+        <w:t xml:space="preserve"> code and structure quality of the website.</w:t>
+      </w:r>
+      <w:r>
+        <w:t xml:space="preserve"> Design</w:t>
+      </w:r>
+      <w:r>
+        <w:t xml:space="preserve"> was reconsidered in order to provide better quality of the website.</w:t>
+      </w:r>
+      <w:r>
+        <w:t xml:space="preserve"> At the end of the sprint</w:t>
+      </w:r>
+      <w:r>
+        <w:t>,</w:t>
+      </w:r>
+      <w:r>
+        <w:t xml:space="preserve"> verification test was conducted and improvements were made to all errors found. </w:t>
+      </w:r>
+      <w:r>
+        <w:t xml:space="preserve"> </w:t>
+      </w:r>
+    </w:p>
+    <w:p>
+      <w:pPr>
+        <w:pStyle w:val="BodyText"/>
+        <w:spacing w:after="0"/>
       </w:pPr>
     </w:p>
     <w:p>
@@ -847,15 +889,7 @@
     </w:p>
     <w:p>
       <w:r>
-        <w:t xml:space="preserve">All due dates and/or artefacts are clearly documented and showed to the client through Slack and </w:t>
-      </w:r>
-      <w:proofErr w:type="spellStart"/>
-      <w:r>
-        <w:t>Github</w:t>
-      </w:r>
-      <w:proofErr w:type="spellEnd"/>
-      <w:r>
-        <w:t xml:space="preserve">. </w:t>
+        <w:t xml:space="preserve">All due dates and/or artefacts are clearly documented and showed to the client through Slack and Github. </w:t>
       </w:r>
     </w:p>
     <w:p/>
@@ -865,6 +899,7 @@
         <w:pStyle w:val="Heading1"/>
       </w:pPr>
       <w:r>
+        <w:lastRenderedPageBreak/>
         <w:t>issues raised</w:t>
       </w:r>
     </w:p>
@@ -1040,6 +1075,7 @@
         <w:pStyle w:val="Heading1"/>
       </w:pPr>
       <w:r>
+        <w:lastRenderedPageBreak/>
         <w:t>APPENDICES</w:t>
       </w:r>
     </w:p>
@@ -1151,10 +1187,7 @@
         </w:rPr>
       </w:pPr>
     </w:p>
-    <w:p>
-      <w:bookmarkStart w:id="0" w:name="_GoBack"/>
-      <w:bookmarkEnd w:id="0"/>
-    </w:p>
+    <w:p/>
     <w:sectPr>
       <w:headerReference w:type="even" r:id="rId8"/>
       <w:headerReference w:type="default" r:id="rId9"/>
@@ -1171,7 +1204,7 @@
 </file>
 
 <file path=word/endnotes.xml><?xml version="1.0" encoding="utf-8"?>
-<w:endnotes xmlns:wpc="http://schemas.microsoft.com/office/word/2010/wordprocessingCanvas" xmlns:cx="http://schemas.microsoft.com/office/drawing/2014/chartex" xmlns:cx1="http://schemas.microsoft.com/office/drawing/2015/9/8/chartex" xmlns:cx2="http://schemas.microsoft.com/office/drawing/2015/10/21/chartex" xmlns:cx3="http://schemas.microsoft.com/office/drawing/2016/5/9/chartex" xmlns:cx4="http://schemas.microsoft.com/office/drawing/2016/5/10/chartex" xmlns:cx5="http://schemas.microsoft.com/office/drawing/2016/5/11/chartex" xmlns:cx6="http://schemas.microsoft.com/office/drawing/2016/5/12/chartex" xmlns:cx7="http://schemas.microsoft.com/office/drawing/2016/5/13/chartex" xmlns:cx8="http://schemas.microsoft.com/office/drawing/2016/5/14/chartex" xmlns:mc="http://schemas.openxmlformats.org/markup-compatibility/2006" xmlns:aink="http://schemas.microsoft.com/office/drawing/2016/ink" xmlns:am3d="http://schemas.microsoft.com/office/drawing/2017/model3d" xmlns:o="urn:schemas-microsoft-com:office:office" xmlns:r="http://schemas.openxmlformats.org/officeDocument/2006/relationships" xmlns:m="http://schemas.openxmlformats.org/officeDocument/2006/math" xmlns:v="urn:schemas-microsoft-com:vml" xmlns:wp14="http://schemas.microsoft.com/office/word/2010/wordprocessingDrawing" xmlns:wp="http://schemas.openxmlformats.org/drawingml/2006/wordprocessingDrawing" xmlns:w10="urn:schemas-microsoft-com:office:word" xmlns:w="http://schemas.openxmlformats.org/wordprocessingml/2006/main" xmlns:w14="http://schemas.microsoft.com/office/word/2010/wordml" xmlns:w15="http://schemas.microsoft.com/office/word/2012/wordml" xmlns:w16cid="http://schemas.microsoft.com/office/word/2016/wordml/cid" xmlns:w16se="http://schemas.microsoft.com/office/word/2015/wordml/symex" xmlns:wpg="http://schemas.microsoft.com/office/word/2010/wordprocessingGroup" xmlns:wpi="http://schemas.microsoft.com/office/word/2010/wordprocessingInk" xmlns:wne="http://schemas.microsoft.com/office/word/2006/wordml" xmlns:wps="http://schemas.microsoft.com/office/word/2010/wordprocessingShape" mc:Ignorable="w14 w15 w16se w16cid wp14">
+<w:endnotes xmlns:wpc="http://schemas.microsoft.com/office/word/2010/wordprocessingCanvas" xmlns:cx="http://schemas.microsoft.com/office/drawing/2014/chartex" xmlns:cx1="http://schemas.microsoft.com/office/drawing/2015/9/8/chartex" xmlns:cx2="http://schemas.microsoft.com/office/drawing/2015/10/21/chartex" xmlns:cx3="http://schemas.microsoft.com/office/drawing/2016/5/9/chartex" xmlns:cx4="http://schemas.microsoft.com/office/drawing/2016/5/10/chartex" xmlns:cx5="http://schemas.microsoft.com/office/drawing/2016/5/11/chartex" xmlns:cx6="http://schemas.microsoft.com/office/drawing/2016/5/12/chartex" xmlns:cx7="http://schemas.microsoft.com/office/drawing/2016/5/13/chartex" xmlns:cx8="http://schemas.microsoft.com/office/drawing/2016/5/14/chartex" xmlns:mc="http://schemas.openxmlformats.org/markup-compatibility/2006" xmlns:aink="http://schemas.microsoft.com/office/drawing/2016/ink" xmlns:am3d="http://schemas.microsoft.com/office/drawing/2017/model3d" xmlns:o="urn:schemas-microsoft-com:office:office" xmlns:r="http://schemas.openxmlformats.org/officeDocument/2006/relationships" xmlns:m="http://schemas.openxmlformats.org/officeDocument/2006/math" xmlns:v="urn:schemas-microsoft-com:vml" xmlns:wp14="http://schemas.microsoft.com/office/word/2010/wordprocessingDrawing" xmlns:wp="http://schemas.openxmlformats.org/drawingml/2006/wordprocessingDrawing" xmlns:w10="urn:schemas-microsoft-com:office:word" xmlns:w="http://schemas.openxmlformats.org/wordprocessingml/2006/main" xmlns:w14="http://schemas.microsoft.com/office/word/2010/wordml" xmlns:w15="http://schemas.microsoft.com/office/word/2012/wordml" xmlns:w16se="http://schemas.microsoft.com/office/word/2015/wordml/symex" xmlns:wpg="http://schemas.microsoft.com/office/word/2010/wordprocessingGroup" xmlns:wpi="http://schemas.microsoft.com/office/word/2010/wordprocessingInk" xmlns:wne="http://schemas.microsoft.com/office/word/2006/wordml" xmlns:wps="http://schemas.microsoft.com/office/word/2010/wordprocessingShape" mc:Ignorable="w14 w15 w16se wp14">
   <w:endnote w:type="separator" w:id="-1">
     <w:p>
       <w:r>
@@ -1190,7 +1223,7 @@
 </file>
 
 <file path=word/footnotes.xml><?xml version="1.0" encoding="utf-8"?>
-<w:footnotes xmlns:wpc="http://schemas.microsoft.com/office/word/2010/wordprocessingCanvas" xmlns:cx="http://schemas.microsoft.com/office/drawing/2014/chartex" xmlns:cx1="http://schemas.microsoft.com/office/drawing/2015/9/8/chartex" xmlns:cx2="http://schemas.microsoft.com/office/drawing/2015/10/21/chartex" xmlns:cx3="http://schemas.microsoft.com/office/drawing/2016/5/9/chartex" xmlns:cx4="http://schemas.microsoft.com/office/drawing/2016/5/10/chartex" xmlns:cx5="http://schemas.microsoft.com/office/drawing/2016/5/11/chartex" xmlns:cx6="http://schemas.microsoft.com/office/drawing/2016/5/12/chartex" xmlns:cx7="http://schemas.microsoft.com/office/drawing/2016/5/13/chartex" xmlns:cx8="http://schemas.microsoft.com/office/drawing/2016/5/14/chartex" xmlns:mc="http://schemas.openxmlformats.org/markup-compatibility/2006" xmlns:aink="http://schemas.microsoft.com/office/drawing/2016/ink" xmlns:am3d="http://schemas.microsoft.com/office/drawing/2017/model3d" xmlns:o="urn:schemas-microsoft-com:office:office" xmlns:r="http://schemas.openxmlformats.org/officeDocument/2006/relationships" xmlns:m="http://schemas.openxmlformats.org/officeDocument/2006/math" xmlns:v="urn:schemas-microsoft-com:vml" xmlns:wp14="http://schemas.microsoft.com/office/word/2010/wordprocessingDrawing" xmlns:wp="http://schemas.openxmlformats.org/drawingml/2006/wordprocessingDrawing" xmlns:w10="urn:schemas-microsoft-com:office:word" xmlns:w="http://schemas.openxmlformats.org/wordprocessingml/2006/main" xmlns:w14="http://schemas.microsoft.com/office/word/2010/wordml" xmlns:w15="http://schemas.microsoft.com/office/word/2012/wordml" xmlns:w16cid="http://schemas.microsoft.com/office/word/2016/wordml/cid" xmlns:w16se="http://schemas.microsoft.com/office/word/2015/wordml/symex" xmlns:wpg="http://schemas.microsoft.com/office/word/2010/wordprocessingGroup" xmlns:wpi="http://schemas.microsoft.com/office/word/2010/wordprocessingInk" xmlns:wne="http://schemas.microsoft.com/office/word/2006/wordml" xmlns:wps="http://schemas.microsoft.com/office/word/2010/wordprocessingShape" mc:Ignorable="w14 w15 w16se w16cid wp14">
+<w:footnotes xmlns:wpc="http://schemas.microsoft.com/office/word/2010/wordprocessingCanvas" xmlns:cx="http://schemas.microsoft.com/office/drawing/2014/chartex" xmlns:cx1="http://schemas.microsoft.com/office/drawing/2015/9/8/chartex" xmlns:cx2="http://schemas.microsoft.com/office/drawing/2015/10/21/chartex" xmlns:cx3="http://schemas.microsoft.com/office/drawing/2016/5/9/chartex" xmlns:cx4="http://schemas.microsoft.com/office/drawing/2016/5/10/chartex" xmlns:cx5="http://schemas.microsoft.com/office/drawing/2016/5/11/chartex" xmlns:cx6="http://schemas.microsoft.com/office/drawing/2016/5/12/chartex" xmlns:cx7="http://schemas.microsoft.com/office/drawing/2016/5/13/chartex" xmlns:cx8="http://schemas.microsoft.com/office/drawing/2016/5/14/chartex" xmlns:mc="http://schemas.openxmlformats.org/markup-compatibility/2006" xmlns:aink="http://schemas.microsoft.com/office/drawing/2016/ink" xmlns:am3d="http://schemas.microsoft.com/office/drawing/2017/model3d" xmlns:o="urn:schemas-microsoft-com:office:office" xmlns:r="http://schemas.openxmlformats.org/officeDocument/2006/relationships" xmlns:m="http://schemas.openxmlformats.org/officeDocument/2006/math" xmlns:v="urn:schemas-microsoft-com:vml" xmlns:wp14="http://schemas.microsoft.com/office/word/2010/wordprocessingDrawing" xmlns:wp="http://schemas.openxmlformats.org/drawingml/2006/wordprocessingDrawing" xmlns:w10="urn:schemas-microsoft-com:office:word" xmlns:w="http://schemas.openxmlformats.org/wordprocessingml/2006/main" xmlns:w14="http://schemas.microsoft.com/office/word/2010/wordml" xmlns:w15="http://schemas.microsoft.com/office/word/2012/wordml" xmlns:w16se="http://schemas.microsoft.com/office/word/2015/wordml/symex" xmlns:wpg="http://schemas.microsoft.com/office/word/2010/wordprocessingGroup" xmlns:wpi="http://schemas.microsoft.com/office/word/2010/wordprocessingInk" xmlns:wne="http://schemas.microsoft.com/office/word/2006/wordml" xmlns:wps="http://schemas.microsoft.com/office/word/2010/wordprocessingShape" mc:Ignorable="w14 w15 w16se wp14">
   <w:footnote w:type="separator" w:id="-1">
     <w:p>
       <w:r>
@@ -1226,25 +1259,25 @@
 </file>
 
 <file path=word/header1.xml><?xml version="1.0" encoding="utf-8"?>
-<w:hdr xmlns:wpc="http://schemas.microsoft.com/office/word/2010/wordprocessingCanvas" xmlns:cx="http://schemas.microsoft.com/office/drawing/2014/chartex" xmlns:cx1="http://schemas.microsoft.com/office/drawing/2015/9/8/chartex" xmlns:cx2="http://schemas.microsoft.com/office/drawing/2015/10/21/chartex" xmlns:cx3="http://schemas.microsoft.com/office/drawing/2016/5/9/chartex" xmlns:cx4="http://schemas.microsoft.com/office/drawing/2016/5/10/chartex" xmlns:cx5="http://schemas.microsoft.com/office/drawing/2016/5/11/chartex" xmlns:cx6="http://schemas.microsoft.com/office/drawing/2016/5/12/chartex" xmlns:cx7="http://schemas.microsoft.com/office/drawing/2016/5/13/chartex" xmlns:cx8="http://schemas.microsoft.com/office/drawing/2016/5/14/chartex" xmlns:mc="http://schemas.openxmlformats.org/markup-compatibility/2006" xmlns:aink="http://schemas.microsoft.com/office/drawing/2016/ink" xmlns:am3d="http://schemas.microsoft.com/office/drawing/2017/model3d" xmlns:o="urn:schemas-microsoft-com:office:office" xmlns:r="http://schemas.openxmlformats.org/officeDocument/2006/relationships" xmlns:m="http://schemas.openxmlformats.org/officeDocument/2006/math" xmlns:v="urn:schemas-microsoft-com:vml" xmlns:wp14="http://schemas.microsoft.com/office/word/2010/wordprocessingDrawing" xmlns:wp="http://schemas.openxmlformats.org/drawingml/2006/wordprocessingDrawing" xmlns:w10="urn:schemas-microsoft-com:office:word" xmlns:w="http://schemas.openxmlformats.org/wordprocessingml/2006/main" xmlns:w14="http://schemas.microsoft.com/office/word/2010/wordml" xmlns:w15="http://schemas.microsoft.com/office/word/2012/wordml" xmlns:w16cid="http://schemas.microsoft.com/office/word/2016/wordml/cid" xmlns:w16se="http://schemas.microsoft.com/office/word/2015/wordml/symex" xmlns:wpg="http://schemas.microsoft.com/office/word/2010/wordprocessingGroup" xmlns:wpi="http://schemas.microsoft.com/office/word/2010/wordprocessingInk" xmlns:wne="http://schemas.microsoft.com/office/word/2006/wordml" xmlns:wps="http://schemas.microsoft.com/office/word/2010/wordprocessingShape" mc:Ignorable="w14 w15 w16se w16cid wp14">
+<w:hdr xmlns:wpc="http://schemas.microsoft.com/office/word/2010/wordprocessingCanvas" xmlns:cx="http://schemas.microsoft.com/office/drawing/2014/chartex" xmlns:cx1="http://schemas.microsoft.com/office/drawing/2015/9/8/chartex" xmlns:cx2="http://schemas.microsoft.com/office/drawing/2015/10/21/chartex" xmlns:cx3="http://schemas.microsoft.com/office/drawing/2016/5/9/chartex" xmlns:cx4="http://schemas.microsoft.com/office/drawing/2016/5/10/chartex" xmlns:cx5="http://schemas.microsoft.com/office/drawing/2016/5/11/chartex" xmlns:cx6="http://schemas.microsoft.com/office/drawing/2016/5/12/chartex" xmlns:cx7="http://schemas.microsoft.com/office/drawing/2016/5/13/chartex" xmlns:cx8="http://schemas.microsoft.com/office/drawing/2016/5/14/chartex" xmlns:mc="http://schemas.openxmlformats.org/markup-compatibility/2006" xmlns:aink="http://schemas.microsoft.com/office/drawing/2016/ink" xmlns:am3d="http://schemas.microsoft.com/office/drawing/2017/model3d" xmlns:o="urn:schemas-microsoft-com:office:office" xmlns:r="http://schemas.openxmlformats.org/officeDocument/2006/relationships" xmlns:m="http://schemas.openxmlformats.org/officeDocument/2006/math" xmlns:v="urn:schemas-microsoft-com:vml" xmlns:wp14="http://schemas.microsoft.com/office/word/2010/wordprocessingDrawing" xmlns:wp="http://schemas.openxmlformats.org/drawingml/2006/wordprocessingDrawing" xmlns:w10="urn:schemas-microsoft-com:office:word" xmlns:w="http://schemas.openxmlformats.org/wordprocessingml/2006/main" xmlns:w14="http://schemas.microsoft.com/office/word/2010/wordml" xmlns:w15="http://schemas.microsoft.com/office/word/2012/wordml" xmlns:w16se="http://schemas.microsoft.com/office/word/2015/wordml/symex" xmlns:wpg="http://schemas.microsoft.com/office/word/2010/wordprocessingGroup" xmlns:wpi="http://schemas.microsoft.com/office/word/2010/wordprocessingInk" xmlns:wne="http://schemas.microsoft.com/office/word/2006/wordml" xmlns:wps="http://schemas.microsoft.com/office/word/2010/wordprocessingShape" mc:Ignorable="w14 w15 w16se wp14">
   <w:p/>
 </w:hdr>
 </file>
 
 <file path=word/header2.xml><?xml version="1.0" encoding="utf-8"?>
-<w:hdr xmlns:wpc="http://schemas.microsoft.com/office/word/2010/wordprocessingCanvas" xmlns:cx="http://schemas.microsoft.com/office/drawing/2014/chartex" xmlns:cx1="http://schemas.microsoft.com/office/drawing/2015/9/8/chartex" xmlns:cx2="http://schemas.microsoft.com/office/drawing/2015/10/21/chartex" xmlns:cx3="http://schemas.microsoft.com/office/drawing/2016/5/9/chartex" xmlns:cx4="http://schemas.microsoft.com/office/drawing/2016/5/10/chartex" xmlns:cx5="http://schemas.microsoft.com/office/drawing/2016/5/11/chartex" xmlns:cx6="http://schemas.microsoft.com/office/drawing/2016/5/12/chartex" xmlns:cx7="http://schemas.microsoft.com/office/drawing/2016/5/13/chartex" xmlns:cx8="http://schemas.microsoft.com/office/drawing/2016/5/14/chartex" xmlns:mc="http://schemas.openxmlformats.org/markup-compatibility/2006" xmlns:aink="http://schemas.microsoft.com/office/drawing/2016/ink" xmlns:am3d="http://schemas.microsoft.com/office/drawing/2017/model3d" xmlns:o="urn:schemas-microsoft-com:office:office" xmlns:r="http://schemas.openxmlformats.org/officeDocument/2006/relationships" xmlns:m="http://schemas.openxmlformats.org/officeDocument/2006/math" xmlns:v="urn:schemas-microsoft-com:vml" xmlns:wp14="http://schemas.microsoft.com/office/word/2010/wordprocessingDrawing" xmlns:wp="http://schemas.openxmlformats.org/drawingml/2006/wordprocessingDrawing" xmlns:w10="urn:schemas-microsoft-com:office:word" xmlns:w="http://schemas.openxmlformats.org/wordprocessingml/2006/main" xmlns:w14="http://schemas.microsoft.com/office/word/2010/wordml" xmlns:w15="http://schemas.microsoft.com/office/word/2012/wordml" xmlns:w16cid="http://schemas.microsoft.com/office/word/2016/wordml/cid" xmlns:w16se="http://schemas.microsoft.com/office/word/2015/wordml/symex" xmlns:wpg="http://schemas.microsoft.com/office/word/2010/wordprocessingGroup" xmlns:wpi="http://schemas.microsoft.com/office/word/2010/wordprocessingInk" xmlns:wne="http://schemas.microsoft.com/office/word/2006/wordml" xmlns:wps="http://schemas.microsoft.com/office/word/2010/wordprocessingShape" mc:Ignorable="w14 w15 w16se w16cid wp14">
+<w:hdr xmlns:wpc="http://schemas.microsoft.com/office/word/2010/wordprocessingCanvas" xmlns:cx="http://schemas.microsoft.com/office/drawing/2014/chartex" xmlns:cx1="http://schemas.microsoft.com/office/drawing/2015/9/8/chartex" xmlns:cx2="http://schemas.microsoft.com/office/drawing/2015/10/21/chartex" xmlns:cx3="http://schemas.microsoft.com/office/drawing/2016/5/9/chartex" xmlns:cx4="http://schemas.microsoft.com/office/drawing/2016/5/10/chartex" xmlns:cx5="http://schemas.microsoft.com/office/drawing/2016/5/11/chartex" xmlns:cx6="http://schemas.microsoft.com/office/drawing/2016/5/12/chartex" xmlns:cx7="http://schemas.microsoft.com/office/drawing/2016/5/13/chartex" xmlns:cx8="http://schemas.microsoft.com/office/drawing/2016/5/14/chartex" xmlns:mc="http://schemas.openxmlformats.org/markup-compatibility/2006" xmlns:aink="http://schemas.microsoft.com/office/drawing/2016/ink" xmlns:am3d="http://schemas.microsoft.com/office/drawing/2017/model3d" xmlns:o="urn:schemas-microsoft-com:office:office" xmlns:r="http://schemas.openxmlformats.org/officeDocument/2006/relationships" xmlns:m="http://schemas.openxmlformats.org/officeDocument/2006/math" xmlns:v="urn:schemas-microsoft-com:vml" xmlns:wp14="http://schemas.microsoft.com/office/word/2010/wordprocessingDrawing" xmlns:wp="http://schemas.openxmlformats.org/drawingml/2006/wordprocessingDrawing" xmlns:w10="urn:schemas-microsoft-com:office:word" xmlns:w="http://schemas.openxmlformats.org/wordprocessingml/2006/main" xmlns:w14="http://schemas.microsoft.com/office/word/2010/wordml" xmlns:w15="http://schemas.microsoft.com/office/word/2012/wordml" xmlns:w16se="http://schemas.microsoft.com/office/word/2015/wordml/symex" xmlns:wpg="http://schemas.microsoft.com/office/word/2010/wordprocessingGroup" xmlns:wpi="http://schemas.microsoft.com/office/word/2010/wordprocessingInk" xmlns:wne="http://schemas.microsoft.com/office/word/2006/wordml" xmlns:wps="http://schemas.microsoft.com/office/word/2010/wordprocessingShape" mc:Ignorable="w14 w15 w16se wp14">
   <w:p/>
 </w:hdr>
 </file>
 
 <file path=word/header3.xml><?xml version="1.0" encoding="utf-8"?>
-<w:hdr xmlns:wpc="http://schemas.microsoft.com/office/word/2010/wordprocessingCanvas" xmlns:cx="http://schemas.microsoft.com/office/drawing/2014/chartex" xmlns:cx1="http://schemas.microsoft.com/office/drawing/2015/9/8/chartex" xmlns:cx2="http://schemas.microsoft.com/office/drawing/2015/10/21/chartex" xmlns:cx3="http://schemas.microsoft.com/office/drawing/2016/5/9/chartex" xmlns:cx4="http://schemas.microsoft.com/office/drawing/2016/5/10/chartex" xmlns:cx5="http://schemas.microsoft.com/office/drawing/2016/5/11/chartex" xmlns:cx6="http://schemas.microsoft.com/office/drawing/2016/5/12/chartex" xmlns:cx7="http://schemas.microsoft.com/office/drawing/2016/5/13/chartex" xmlns:cx8="http://schemas.microsoft.com/office/drawing/2016/5/14/chartex" xmlns:mc="http://schemas.openxmlformats.org/markup-compatibility/2006" xmlns:aink="http://schemas.microsoft.com/office/drawing/2016/ink" xmlns:am3d="http://schemas.microsoft.com/office/drawing/2017/model3d" xmlns:o="urn:schemas-microsoft-com:office:office" xmlns:r="http://schemas.openxmlformats.org/officeDocument/2006/relationships" xmlns:m="http://schemas.openxmlformats.org/officeDocument/2006/math" xmlns:v="urn:schemas-microsoft-com:vml" xmlns:wp14="http://schemas.microsoft.com/office/word/2010/wordprocessingDrawing" xmlns:wp="http://schemas.openxmlformats.org/drawingml/2006/wordprocessingDrawing" xmlns:w10="urn:schemas-microsoft-com:office:word" xmlns:w="http://schemas.openxmlformats.org/wordprocessingml/2006/main" xmlns:w14="http://schemas.microsoft.com/office/word/2010/wordml" xmlns:w15="http://schemas.microsoft.com/office/word/2012/wordml" xmlns:w16cid="http://schemas.microsoft.com/office/word/2016/wordml/cid" xmlns:w16se="http://schemas.microsoft.com/office/word/2015/wordml/symex" xmlns:wpg="http://schemas.microsoft.com/office/word/2010/wordprocessingGroup" xmlns:wpi="http://schemas.microsoft.com/office/word/2010/wordprocessingInk" xmlns:wne="http://schemas.microsoft.com/office/word/2006/wordml" xmlns:wps="http://schemas.microsoft.com/office/word/2010/wordprocessingShape" mc:Ignorable="w14 w15 w16se w16cid wp14">
+<w:hdr xmlns:wpc="http://schemas.microsoft.com/office/word/2010/wordprocessingCanvas" xmlns:cx="http://schemas.microsoft.com/office/drawing/2014/chartex" xmlns:cx1="http://schemas.microsoft.com/office/drawing/2015/9/8/chartex" xmlns:cx2="http://schemas.microsoft.com/office/drawing/2015/10/21/chartex" xmlns:cx3="http://schemas.microsoft.com/office/drawing/2016/5/9/chartex" xmlns:cx4="http://schemas.microsoft.com/office/drawing/2016/5/10/chartex" xmlns:cx5="http://schemas.microsoft.com/office/drawing/2016/5/11/chartex" xmlns:cx6="http://schemas.microsoft.com/office/drawing/2016/5/12/chartex" xmlns:cx7="http://schemas.microsoft.com/office/drawing/2016/5/13/chartex" xmlns:cx8="http://schemas.microsoft.com/office/drawing/2016/5/14/chartex" xmlns:mc="http://schemas.openxmlformats.org/markup-compatibility/2006" xmlns:aink="http://schemas.microsoft.com/office/drawing/2016/ink" xmlns:am3d="http://schemas.microsoft.com/office/drawing/2017/model3d" xmlns:o="urn:schemas-microsoft-com:office:office" xmlns:r="http://schemas.openxmlformats.org/officeDocument/2006/relationships" xmlns:m="http://schemas.openxmlformats.org/officeDocument/2006/math" xmlns:v="urn:schemas-microsoft-com:vml" xmlns:wp14="http://schemas.microsoft.com/office/word/2010/wordprocessingDrawing" xmlns:wp="http://schemas.openxmlformats.org/drawingml/2006/wordprocessingDrawing" xmlns:w10="urn:schemas-microsoft-com:office:word" xmlns:w="http://schemas.openxmlformats.org/wordprocessingml/2006/main" xmlns:w14="http://schemas.microsoft.com/office/word/2010/wordml" xmlns:w15="http://schemas.microsoft.com/office/word/2012/wordml" xmlns:w16se="http://schemas.microsoft.com/office/word/2015/wordml/symex" xmlns:wpg="http://schemas.microsoft.com/office/word/2010/wordprocessingGroup" xmlns:wpi="http://schemas.microsoft.com/office/word/2010/wordprocessingInk" xmlns:wne="http://schemas.microsoft.com/office/word/2006/wordml" xmlns:wps="http://schemas.microsoft.com/office/word/2010/wordprocessingShape" mc:Ignorable="w14 w15 w16se wp14">
   <w:p/>
 </w:hdr>
 </file>
 
 <file path=word/numbering.xml><?xml version="1.0" encoding="utf-8"?>
-<w:numbering xmlns:wpc="http://schemas.microsoft.com/office/word/2010/wordprocessingCanvas" xmlns:cx="http://schemas.microsoft.com/office/drawing/2014/chartex" xmlns:cx1="http://schemas.microsoft.com/office/drawing/2015/9/8/chartex" xmlns:cx2="http://schemas.microsoft.com/office/drawing/2015/10/21/chartex" xmlns:cx3="http://schemas.microsoft.com/office/drawing/2016/5/9/chartex" xmlns:cx4="http://schemas.microsoft.com/office/drawing/2016/5/10/chartex" xmlns:cx5="http://schemas.microsoft.com/office/drawing/2016/5/11/chartex" xmlns:cx6="http://schemas.microsoft.com/office/drawing/2016/5/12/chartex" xmlns:cx7="http://schemas.microsoft.com/office/drawing/2016/5/13/chartex" xmlns:cx8="http://schemas.microsoft.com/office/drawing/2016/5/14/chartex" xmlns:mc="http://schemas.openxmlformats.org/markup-compatibility/2006" xmlns:aink="http://schemas.microsoft.com/office/drawing/2016/ink" xmlns:am3d="http://schemas.microsoft.com/office/drawing/2017/model3d" xmlns:o="urn:schemas-microsoft-com:office:office" xmlns:r="http://schemas.openxmlformats.org/officeDocument/2006/relationships" xmlns:m="http://schemas.openxmlformats.org/officeDocument/2006/math" xmlns:v="urn:schemas-microsoft-com:vml" xmlns:wp14="http://schemas.microsoft.com/office/word/2010/wordprocessingDrawing" xmlns:wp="http://schemas.openxmlformats.org/drawingml/2006/wordprocessingDrawing" xmlns:w10="urn:schemas-microsoft-com:office:word" xmlns:w="http://schemas.openxmlformats.org/wordprocessingml/2006/main" xmlns:w14="http://schemas.microsoft.com/office/word/2010/wordml" xmlns:w15="http://schemas.microsoft.com/office/word/2012/wordml" xmlns:w16cid="http://schemas.microsoft.com/office/word/2016/wordml/cid" xmlns:w16se="http://schemas.microsoft.com/office/word/2015/wordml/symex" xmlns:wpg="http://schemas.microsoft.com/office/word/2010/wordprocessingGroup" xmlns:wpi="http://schemas.microsoft.com/office/word/2010/wordprocessingInk" xmlns:wne="http://schemas.microsoft.com/office/word/2006/wordml" xmlns:wps="http://schemas.microsoft.com/office/word/2010/wordprocessingShape" mc:Ignorable="w14 w15 w16se w16cid wp14">
+<w:numbering xmlns:wpc="http://schemas.microsoft.com/office/word/2010/wordprocessingCanvas" xmlns:cx="http://schemas.microsoft.com/office/drawing/2014/chartex" xmlns:cx1="http://schemas.microsoft.com/office/drawing/2015/9/8/chartex" xmlns:cx2="http://schemas.microsoft.com/office/drawing/2015/10/21/chartex" xmlns:cx3="http://schemas.microsoft.com/office/drawing/2016/5/9/chartex" xmlns:cx4="http://schemas.microsoft.com/office/drawing/2016/5/10/chartex" xmlns:cx5="http://schemas.microsoft.com/office/drawing/2016/5/11/chartex" xmlns:cx6="http://schemas.microsoft.com/office/drawing/2016/5/12/chartex" xmlns:cx7="http://schemas.microsoft.com/office/drawing/2016/5/13/chartex" xmlns:cx8="http://schemas.microsoft.com/office/drawing/2016/5/14/chartex" xmlns:mc="http://schemas.openxmlformats.org/markup-compatibility/2006" xmlns:aink="http://schemas.microsoft.com/office/drawing/2016/ink" xmlns:am3d="http://schemas.microsoft.com/office/drawing/2017/model3d" xmlns:o="urn:schemas-microsoft-com:office:office" xmlns:r="http://schemas.openxmlformats.org/officeDocument/2006/relationships" xmlns:m="http://schemas.openxmlformats.org/officeDocument/2006/math" xmlns:v="urn:schemas-microsoft-com:vml" xmlns:wp14="http://schemas.microsoft.com/office/word/2010/wordprocessingDrawing" xmlns:wp="http://schemas.openxmlformats.org/drawingml/2006/wordprocessingDrawing" xmlns:w10="urn:schemas-microsoft-com:office:word" xmlns:w="http://schemas.openxmlformats.org/wordprocessingml/2006/main" xmlns:w14="http://schemas.microsoft.com/office/word/2010/wordml" xmlns:w15="http://schemas.microsoft.com/office/word/2012/wordml" xmlns:w16se="http://schemas.microsoft.com/office/word/2015/wordml/symex" xmlns:wpg="http://schemas.microsoft.com/office/word/2010/wordprocessingGroup" xmlns:wpi="http://schemas.microsoft.com/office/word/2010/wordprocessingInk" xmlns:wne="http://schemas.microsoft.com/office/word/2006/wordml" xmlns:wps="http://schemas.microsoft.com/office/word/2010/wordprocessingShape" mc:Ignorable="w14 w15 w16se wp14">
   <w:abstractNum w:abstractNumId="0" w15:restartNumberingAfterBreak="0">
     <w:nsid w:val="FFFFFFFE"/>
     <w:multiLevelType w:val="singleLevel"/>
@@ -2050,7 +2083,7 @@
 </file>
 
 <file path=word/styles.xml><?xml version="1.0" encoding="utf-8"?>
-<w:styles xmlns:mc="http://schemas.openxmlformats.org/markup-compatibility/2006" xmlns:r="http://schemas.openxmlformats.org/officeDocument/2006/relationships" xmlns:w="http://schemas.openxmlformats.org/wordprocessingml/2006/main" xmlns:w14="http://schemas.microsoft.com/office/word/2010/wordml" xmlns:w15="http://schemas.microsoft.com/office/word/2012/wordml" xmlns:w16cid="http://schemas.microsoft.com/office/word/2016/wordml/cid" xmlns:w16se="http://schemas.microsoft.com/office/word/2015/wordml/symex" mc:Ignorable="w14 w15 w16se w16cid">
+<w:styles xmlns:mc="http://schemas.openxmlformats.org/markup-compatibility/2006" xmlns:r="http://schemas.openxmlformats.org/officeDocument/2006/relationships" xmlns:w="http://schemas.openxmlformats.org/wordprocessingml/2006/main" xmlns:w14="http://schemas.microsoft.com/office/word/2010/wordml" xmlns:w15="http://schemas.microsoft.com/office/word/2012/wordml" xmlns:w16se="http://schemas.microsoft.com/office/word/2015/wordml/symex" mc:Ignorable="w14 w15 w16se">
   <w:docDefaults>
     <w:rPrDefault>
       <w:rPr>

--- a/doc/second sprint/sprint2retrospective.docx
+++ b/doc/second sprint/sprint2retrospective.docx
@@ -16,7 +16,7 @@
         <w:pStyle w:val="TitleCover"/>
       </w:pPr>
       <w:r>
-        <w:t>Sprint 1</w:t>
+        <w:t>Sprint 2</w:t>
       </w:r>
       <w:r>
         <w:t xml:space="preserve"> Retrospective</w:t>
@@ -25,65 +25,62 @@
     <w:p>
       <w:pPr>
         <w:pStyle w:val="SubtitleCover"/>
-      </w:pPr>
-      <w:r>
+        <w:rPr>
+          <w:i/>
+        </w:rPr>
+      </w:pPr>
+      <w:r>
+        <w:rPr>
+          <w:i/>
+        </w:rPr>
         <w:t>IFB299 – group 45</w:t>
       </w:r>
     </w:p>
     <w:p>
       <w:pPr>
-        <w:pStyle w:val="BodyText"/>
-        <w:jc w:val="center"/>
-        <w:rPr>
-          <w:i/>
-          <w:sz w:val="36"/>
-        </w:rPr>
-      </w:pPr>
-      <w:r>
-        <w:rPr>
-          <w:i/>
-          <w:sz w:val="36"/>
-        </w:rPr>
+        <w:pStyle w:val="SubtitleCover"/>
+      </w:pPr>
+      <w:r>
         <w:t>Tutor</w:t>
       </w:r>
       <w:r>
-        <w:rPr>
-          <w:i/>
-          <w:sz w:val="36"/>
-        </w:rPr>
         <w:t xml:space="preserve">: </w:t>
       </w:r>
-      <w:proofErr w:type="spellStart"/>
-      <w:r>
-        <w:rPr>
-          <w:i/>
-          <w:sz w:val="36"/>
-        </w:rPr>
+      <w:r>
         <w:t>Mr</w:t>
       </w:r>
-      <w:proofErr w:type="spellEnd"/>
-      <w:r>
-        <w:rPr>
-          <w:i/>
-          <w:sz w:val="36"/>
-        </w:rPr>
+      <w:r>
+        <w:t>.</w:t>
+      </w:r>
+      <w:r>
         <w:t xml:space="preserve"> Prakash Bhandari</w:t>
       </w:r>
       <w:r>
-        <w:rPr>
-          <w:i/>
-          <w:sz w:val="36"/>
-        </w:rPr>
         <w:br/>
         <w:t>Date Submitted</w:t>
       </w:r>
       <w:r>
-        <w:rPr>
-          <w:i/>
-          <w:sz w:val="36"/>
-        </w:rPr>
-        <w:t>: 04/10/17</w:t>
-      </w:r>
+        <w:t xml:space="preserve">: </w:t>
+      </w:r>
+      <w:r>
+        <w:t>November 3</w:t>
+      </w:r>
+      <w:r>
+        <w:rPr>
+          <w:vertAlign w:val="superscript"/>
+        </w:rPr>
+        <w:t>rd</w:t>
+      </w:r>
+      <w:r>
+        <w:t>, 2017</w:t>
+      </w:r>
+    </w:p>
+    <w:p>
+      <w:pPr>
+        <w:pStyle w:val="BodyText"/>
+        <w:spacing w:after="0"/>
+        <w:ind w:firstLine="0"/>
+      </w:pPr>
     </w:p>
     <w:p>
       <w:pPr>
@@ -551,7 +548,10 @@
       </w:r>
       <w:r>
         <w:lastRenderedPageBreak/>
-        <w:t>sprint 1 retrospective</w:t>
+        <w:t>sprint 2</w:t>
+      </w:r>
+      <w:r>
+        <w:t xml:space="preserve"> retrospective</w:t>
       </w:r>
     </w:p>
     <w:p>
@@ -625,6 +625,23 @@
           <w:i/>
         </w:rPr>
         <w:t>No spelling or grammatical errors</w:t>
+      </w:r>
+    </w:p>
+    <w:p>
+      <w:pPr>
+        <w:pStyle w:val="ListBullet"/>
+        <w:numPr>
+          <w:ilvl w:val="0"/>
+          <w:numId w:val="0"/>
+        </w:numPr>
+        <w:tabs>
+          <w:tab w:val="left" w:pos="1176"/>
+        </w:tabs>
+        <w:spacing w:after="0"/>
+        <w:ind w:left="360"/>
+      </w:pPr>
+      <w:r>
+        <w:tab/>
       </w:r>
     </w:p>
     <w:p>
@@ -637,6 +654,56 @@
         <w:spacing w:after="0"/>
         <w:ind w:left="360"/>
       </w:pPr>
+      <w:r>
+        <w:t xml:space="preserve">For sprint two, our communication remained at a high standard. Holding two weekly </w:t>
+      </w:r>
+      <w:r>
+        <w:t xml:space="preserve">online Slack </w:t>
+      </w:r>
+      <w:r>
+        <w:t>meetings on top of our workshop class ensured all members we</w:t>
+      </w:r>
+      <w:r>
+        <w:t>re up to date with tasks</w:t>
+      </w:r>
+      <w:r>
+        <w:t>, goals, and deadlines. It also ensured all mem</w:t>
+      </w:r>
+      <w:r>
+        <w:t>bers could</w:t>
+      </w:r>
+      <w:r>
+        <w:t xml:space="preserve"> inform others about </w:t>
+      </w:r>
+      <w:r>
+        <w:t xml:space="preserve">any of </w:t>
+      </w:r>
+      <w:r>
+        <w:t>their issues</w:t>
+      </w:r>
+      <w:r>
+        <w:t xml:space="preserve"> or queries</w:t>
+      </w:r>
+      <w:r>
+        <w:t xml:space="preserve"> and resultingly these </w:t>
+      </w:r>
+      <w:r>
+        <w:t>issues and queries</w:t>
+      </w:r>
+      <w:r>
+        <w:t xml:space="preserve"> were quickly alleviated.</w:t>
+      </w:r>
+      <w:r>
+        <w:t xml:space="preserve"> </w:t>
+      </w:r>
+      <w:r>
+        <w:t>The layout of our Slack channels also aided with how well our team communicated, by having separate weekly channels and debugging channels for example</w:t>
+      </w:r>
+      <w:bookmarkStart w:id="0" w:name="_GoBack"/>
+      <w:bookmarkEnd w:id="0"/>
+      <w:r>
+        <w:t>.</w:t>
+      </w:r>
     </w:p>
     <w:p>
       <w:pPr>
@@ -651,6 +718,114 @@
     </w:p>
     <w:p>
       <w:pPr>
+        <w:pStyle w:val="ListBullet"/>
+        <w:numPr>
+          <w:ilvl w:val="0"/>
+          <w:numId w:val="0"/>
+        </w:numPr>
+        <w:spacing w:after="0"/>
+        <w:ind w:left="360"/>
+      </w:pPr>
+      <w:r>
+        <w:t xml:space="preserve">Another aspect of excellent communication within the team was the medium of using meeting minutes. </w:t>
+      </w:r>
+      <w:r>
+        <w:t xml:space="preserve">If a member was unable to attend a meeting or became unsure of their individual tasks which were delegated to them during a meeting, </w:t>
+      </w:r>
+      <w:r>
+        <w:t xml:space="preserve">through </w:t>
+      </w:r>
+      <w:r>
+        <w:t xml:space="preserve">using meeting minutes as a medium of communication, team members </w:t>
+      </w:r>
+      <w:r>
+        <w:t>could</w:t>
+      </w:r>
+      <w:r>
+        <w:t xml:space="preserve"> confirm their tasks as well as understand the overall accomplishments and outcomes from the team meeting. Again, this communication ensured all team members were on the same page and could easily review previous meetings </w:t>
+      </w:r>
+      <w:r>
+        <w:t>and their</w:t>
+      </w:r>
+      <w:r>
+        <w:t xml:space="preserve"> goals.</w:t>
+      </w:r>
+    </w:p>
+    <w:p>
+      <w:pPr>
+        <w:pStyle w:val="ListBullet"/>
+        <w:numPr>
+          <w:ilvl w:val="0"/>
+          <w:numId w:val="0"/>
+        </w:numPr>
+        <w:spacing w:after="0"/>
+        <w:ind w:left="360"/>
+      </w:pPr>
+    </w:p>
+    <w:p>
+      <w:pPr>
+        <w:pStyle w:val="ListBullet"/>
+        <w:numPr>
+          <w:ilvl w:val="0"/>
+          <w:numId w:val="0"/>
+        </w:numPr>
+        <w:spacing w:after="0"/>
+        <w:ind w:left="360"/>
+      </w:pPr>
+      <w:r>
+        <w:t>Additionally, as per our contract, all team members effectively informed others if they were unable to attend meetings</w:t>
+      </w:r>
+      <w:r>
+        <w:t xml:space="preserve"> either via Slack or </w:t>
+      </w:r>
+      <w:r>
+        <w:t>in person during our workshop classes.</w:t>
+      </w:r>
+    </w:p>
+    <w:p>
+      <w:pPr>
+        <w:pStyle w:val="ListBullet"/>
+        <w:numPr>
+          <w:ilvl w:val="0"/>
+          <w:numId w:val="0"/>
+        </w:numPr>
+        <w:spacing w:after="0"/>
+        <w:ind w:left="360"/>
+      </w:pPr>
+    </w:p>
+    <w:p>
+      <w:pPr>
+        <w:pStyle w:val="ListBullet"/>
+        <w:numPr>
+          <w:ilvl w:val="0"/>
+          <w:numId w:val="0"/>
+        </w:numPr>
+        <w:spacing w:after="0"/>
+        <w:ind w:left="360"/>
+      </w:pPr>
+      <w:r>
+        <w:t xml:space="preserve">Overall, our team had great transparency and constantly kept other team members in the loop </w:t>
+      </w:r>
+      <w:r>
+        <w:t>regarding</w:t>
+      </w:r>
+      <w:r>
+        <w:t xml:space="preserve"> their personal commitments, issues, achievements, and ideas.</w:t>
+      </w:r>
+    </w:p>
+    <w:p>
+      <w:pPr>
+        <w:pStyle w:val="ListBullet"/>
+        <w:numPr>
+          <w:ilvl w:val="0"/>
+          <w:numId w:val="0"/>
+        </w:numPr>
+        <w:spacing w:after="0"/>
+        <w:ind w:left="360"/>
+      </w:pPr>
+    </w:p>
+    <w:p>
+      <w:pPr>
         <w:pStyle w:val="Heading1"/>
       </w:pPr>
       <w:r>
@@ -835,6 +1010,7 @@
         <w:rPr>
           <w:i/>
         </w:rPr>
+        <w:lastRenderedPageBreak/>
         <w:t xml:space="preserve">The client or tutor receives all deliverables on time. </w:t>
       </w:r>
     </w:p>
@@ -895,10 +1071,149 @@
     </w:p>
     <w:p>
       <w:pPr>
-        <w:rPr>
-          <w:i/>
-        </w:rPr>
-      </w:pPr>
+        <w:jc w:val="both"/>
+      </w:pPr>
+      <w:r>
+        <w:t>Some</w:t>
+      </w:r>
+      <w:r>
+        <w:t xml:space="preserve"> minor issue</w:t>
+      </w:r>
+      <w:r>
+        <w:t>s</w:t>
+      </w:r>
+      <w:r>
+        <w:t xml:space="preserve"> which hampered </w:t>
+      </w:r>
+      <w:r>
+        <w:t>the p</w:t>
+      </w:r>
+      <w:r>
+        <w:t xml:space="preserve">rogress of this project include (1) </w:t>
+      </w:r>
+      <w:r>
+        <w:t>that each member had different commitments</w:t>
+      </w:r>
+      <w:r>
+        <w:t xml:space="preserve"> such as work</w:t>
+      </w:r>
+      <w:r>
+        <w:t xml:space="preserve">, </w:t>
+      </w:r>
+      <w:r>
+        <w:t xml:space="preserve">(2) </w:t>
+      </w:r>
+      <w:r>
+        <w:t>time constraints due to other</w:t>
+      </w:r>
+      <w:r>
+        <w:t xml:space="preserve"> university</w:t>
+      </w:r>
+      <w:r>
+        <w:t xml:space="preserve"> subjects, and</w:t>
+      </w:r>
+      <w:r>
+        <w:t xml:space="preserve"> (3)</w:t>
+      </w:r>
+      <w:r>
+        <w:t xml:space="preserve"> </w:t>
+      </w:r>
+      <w:r>
+        <w:t xml:space="preserve">each member has </w:t>
+      </w:r>
+      <w:r>
+        <w:t>different skill l</w:t>
+      </w:r>
+      <w:r>
+        <w:t>evels</w:t>
+      </w:r>
+      <w:r>
+        <w:t xml:space="preserve"> in relation to coding</w:t>
+      </w:r>
+      <w:r>
+        <w:t xml:space="preserve">. </w:t>
+      </w:r>
+      <w:r>
+        <w:t xml:space="preserve">Due to having different commitments, planning weekly team meetings was a slight challenge. When other university subjects had other assessment items due, team members focused on their other subjects instead of the </w:t>
+      </w:r>
+      <w:proofErr w:type="spellStart"/>
+      <w:r>
+        <w:t>SmartCity</w:t>
+      </w:r>
+      <w:proofErr w:type="spellEnd"/>
+      <w:r>
+        <w:t xml:space="preserve"> project. Learning some Django related items was still a hurdle to overcome </w:t>
+      </w:r>
+      <w:r>
+        <w:t xml:space="preserve">in </w:t>
+      </w:r>
+      <w:r>
+        <w:t xml:space="preserve">this sprint, though due to having some </w:t>
+      </w:r>
+      <w:r>
+        <w:t>previous knowledge from</w:t>
+      </w:r>
+      <w:r>
+        <w:t xml:space="preserve"> sprint</w:t>
+      </w:r>
+      <w:r>
+        <w:t xml:space="preserve"> one</w:t>
+      </w:r>
+      <w:r>
+        <w:t xml:space="preserve">, these hurdles were overcome slightly quicker. </w:t>
+      </w:r>
+      <w:r>
+        <w:t>Despite these</w:t>
+      </w:r>
+      <w:r>
+        <w:t xml:space="preserve"> </w:t>
+      </w:r>
+      <w:r>
+        <w:t>minor issues being present</w:t>
+      </w:r>
+      <w:r>
+        <w:t>, the team tried as hard as they could to ensure all</w:t>
+      </w:r>
+      <w:r>
+        <w:t xml:space="preserve"> item</w:t>
+      </w:r>
+      <w:r>
+        <w:t xml:space="preserve"> deadlines were met. </w:t>
+      </w:r>
+    </w:p>
+    <w:p>
+      <w:pPr>
+        <w:jc w:val="both"/>
+      </w:pPr>
+    </w:p>
+    <w:p>
+      <w:pPr>
+        <w:jc w:val="both"/>
+      </w:pPr>
+      <w:r>
+        <w:t xml:space="preserve">In terms of </w:t>
+      </w:r>
+      <w:r>
+        <w:t>major or serious</w:t>
+      </w:r>
+      <w:r>
+        <w:t xml:space="preserve"> issues</w:t>
+      </w:r>
+      <w:r>
+        <w:t xml:space="preserve">, </w:t>
+      </w:r>
+      <w:r>
+        <w:t>one member lost use of his laptop as it had to be sent off for repairs and consequently was unable to be as productive during the workshop meetings</w:t>
+      </w:r>
+      <w:r>
+        <w:t xml:space="preserve"> for a bit over a month</w:t>
+      </w:r>
+      <w:r>
+        <w:t xml:space="preserve">. </w:t>
+      </w:r>
+      <w:r>
+        <w:t xml:space="preserve"> </w:t>
+      </w:r>
     </w:p>
     <w:p>
       <w:pPr>
@@ -1151,10 +1466,7 @@
         </w:rPr>
       </w:pPr>
     </w:p>
-    <w:p>
-      <w:bookmarkStart w:id="0" w:name="_GoBack"/>
-      <w:bookmarkEnd w:id="0"/>
-    </w:p>
+    <w:p/>
     <w:sectPr>
       <w:headerReference w:type="even" r:id="rId8"/>
       <w:headerReference w:type="default" r:id="rId9"/>

--- a/doc/second sprint/sprint2retrospective.docx
+++ b/doc/second sprint/sprint2retrospective.docx
@@ -1,6 +1,6 @@
 
 <file path=word/document.xml><?xml version="1.0" encoding="utf-8"?>
-<w:document xmlns:wpc="http://schemas.microsoft.com/office/word/2010/wordprocessingCanvas" xmlns:cx="http://schemas.microsoft.com/office/drawing/2014/chartex" xmlns:cx1="http://schemas.microsoft.com/office/drawing/2015/9/8/chartex" xmlns:cx2="http://schemas.microsoft.com/office/drawing/2015/10/21/chartex" xmlns:cx3="http://schemas.microsoft.com/office/drawing/2016/5/9/chartex" xmlns:cx4="http://schemas.microsoft.com/office/drawing/2016/5/10/chartex" xmlns:cx5="http://schemas.microsoft.com/office/drawing/2016/5/11/chartex" xmlns:cx6="http://schemas.microsoft.com/office/drawing/2016/5/12/chartex" xmlns:cx7="http://schemas.microsoft.com/office/drawing/2016/5/13/chartex" xmlns:cx8="http://schemas.microsoft.com/office/drawing/2016/5/14/chartex" xmlns:mc="http://schemas.openxmlformats.org/markup-compatibility/2006" xmlns:aink="http://schemas.microsoft.com/office/drawing/2016/ink" xmlns:am3d="http://schemas.microsoft.com/office/drawing/2017/model3d" xmlns:o="urn:schemas-microsoft-com:office:office" xmlns:r="http://schemas.openxmlformats.org/officeDocument/2006/relationships" xmlns:m="http://schemas.openxmlformats.org/officeDocument/2006/math" xmlns:v="urn:schemas-microsoft-com:vml" xmlns:wp14="http://schemas.microsoft.com/office/word/2010/wordprocessingDrawing" xmlns:wp="http://schemas.openxmlformats.org/drawingml/2006/wordprocessingDrawing" xmlns:w10="urn:schemas-microsoft-com:office:word" xmlns:w="http://schemas.openxmlformats.org/wordprocessingml/2006/main" xmlns:w14="http://schemas.microsoft.com/office/word/2010/wordml" xmlns:w15="http://schemas.microsoft.com/office/word/2012/wordml" xmlns:w16se="http://schemas.microsoft.com/office/word/2015/wordml/symex" xmlns:wpg="http://schemas.microsoft.com/office/word/2010/wordprocessingGroup" xmlns:wpi="http://schemas.microsoft.com/office/word/2010/wordprocessingInk" xmlns:wne="http://schemas.microsoft.com/office/word/2006/wordml" xmlns:wps="http://schemas.microsoft.com/office/word/2010/wordprocessingShape" mc:Ignorable="w14 w15 w16se wp14">
+<w:document xmlns:wpc="http://schemas.microsoft.com/office/word/2010/wordprocessingCanvas" xmlns:cx="http://schemas.microsoft.com/office/drawing/2014/chartex" xmlns:cx1="http://schemas.microsoft.com/office/drawing/2015/9/8/chartex" xmlns:cx2="http://schemas.microsoft.com/office/drawing/2015/10/21/chartex" xmlns:cx3="http://schemas.microsoft.com/office/drawing/2016/5/9/chartex" xmlns:cx4="http://schemas.microsoft.com/office/drawing/2016/5/10/chartex" xmlns:cx5="http://schemas.microsoft.com/office/drawing/2016/5/11/chartex" xmlns:cx6="http://schemas.microsoft.com/office/drawing/2016/5/12/chartex" xmlns:cx7="http://schemas.microsoft.com/office/drawing/2016/5/13/chartex" xmlns:cx8="http://schemas.microsoft.com/office/drawing/2016/5/14/chartex" xmlns:mc="http://schemas.openxmlformats.org/markup-compatibility/2006" xmlns:aink="http://schemas.microsoft.com/office/drawing/2016/ink" xmlns:am3d="http://schemas.microsoft.com/office/drawing/2017/model3d" xmlns:o="urn:schemas-microsoft-com:office:office" xmlns:r="http://schemas.openxmlformats.org/officeDocument/2006/relationships" xmlns:m="http://schemas.openxmlformats.org/officeDocument/2006/math" xmlns:v="urn:schemas-microsoft-com:vml" xmlns:wp14="http://schemas.microsoft.com/office/word/2010/wordprocessingDrawing" xmlns:wp="http://schemas.openxmlformats.org/drawingml/2006/wordprocessingDrawing" xmlns:w10="urn:schemas-microsoft-com:office:word" xmlns:w="http://schemas.openxmlformats.org/wordprocessingml/2006/main" xmlns:w14="http://schemas.microsoft.com/office/word/2010/wordml" xmlns:w15="http://schemas.microsoft.com/office/word/2012/wordml" xmlns:w16cid="http://schemas.microsoft.com/office/word/2016/wordml/cid" xmlns:w16se="http://schemas.microsoft.com/office/word/2015/wordml/symex" xmlns:wpg="http://schemas.microsoft.com/office/word/2010/wordprocessingGroup" xmlns:wpi="http://schemas.microsoft.com/office/word/2010/wordprocessingInk" xmlns:wne="http://schemas.microsoft.com/office/word/2006/wordml" xmlns:wps="http://schemas.microsoft.com/office/word/2010/wordprocessingShape" mc:Ignorable="w14 w15 w16se w16cid wp14">
   <w:body>
     <w:p>
       <w:pPr>
@@ -53,12 +53,21 @@
         </w:rPr>
         <w:t xml:space="preserve">: </w:t>
       </w:r>
+      <w:proofErr w:type="spellStart"/>
       <w:r>
         <w:rPr>
           <w:i/>
           <w:sz w:val="36"/>
         </w:rPr>
-        <w:t>Mr Prakash Bhandari</w:t>
+        <w:t>Mr</w:t>
+      </w:r>
+      <w:proofErr w:type="spellEnd"/>
+      <w:r>
+        <w:rPr>
+          <w:i/>
+          <w:sz w:val="36"/>
+        </w:rPr>
+        <w:t xml:space="preserve"> Prakash Bhandari</w:t>
       </w:r>
       <w:r>
         <w:rPr>
@@ -366,14 +375,34 @@
                 <w:szCs w:val="30"/>
               </w:rPr>
             </w:pPr>
+            <w:proofErr w:type="spellStart"/>
             <w:r>
               <w:rPr>
                 <w:i/>
                 <w:sz w:val="30"/>
                 <w:szCs w:val="30"/>
               </w:rPr>
-              <w:t>Gyeongmin Jee</w:t>
+              <w:t>Gyeongmin</w:t>
             </w:r>
+            <w:proofErr w:type="spellEnd"/>
+            <w:r>
+              <w:rPr>
+                <w:i/>
+                <w:sz w:val="30"/>
+                <w:szCs w:val="30"/>
+              </w:rPr>
+              <w:t xml:space="preserve"> </w:t>
+            </w:r>
+            <w:proofErr w:type="spellStart"/>
+            <w:r>
+              <w:rPr>
+                <w:i/>
+                <w:sz w:val="30"/>
+                <w:szCs w:val="30"/>
+              </w:rPr>
+              <w:t>Jee</w:t>
+            </w:r>
+            <w:proofErr w:type="spellEnd"/>
           </w:p>
         </w:tc>
         <w:tc>
@@ -448,8 +477,18 @@
                 <w:sz w:val="30"/>
                 <w:szCs w:val="30"/>
               </w:rPr>
-              <w:t>Sandra Finow</w:t>
+              <w:t xml:space="preserve">Sandra </w:t>
             </w:r>
+            <w:proofErr w:type="spellStart"/>
+            <w:r>
+              <w:rPr>
+                <w:i/>
+                <w:sz w:val="30"/>
+                <w:szCs w:val="30"/>
+              </w:rPr>
+              <w:t>Finow</w:t>
+            </w:r>
+            <w:proofErr w:type="spellEnd"/>
           </w:p>
         </w:tc>
         <w:tc>
@@ -665,9 +704,57 @@
         <w:pStyle w:val="BodyText"/>
         <w:spacing w:after="0"/>
         <w:rPr>
+          <w:i/>
+        </w:rPr>
+      </w:pPr>
+    </w:p>
+    <w:p>
+      <w:pPr>
+        <w:pStyle w:val="BodyText"/>
+        <w:spacing w:after="0"/>
+        <w:ind w:left="360" w:firstLine="0"/>
+      </w:pPr>
+      <w:r>
+        <w:t>Requirement from the tutor and client for the sprint and weekly workshop tasks were recorded in Slack during the weekly meetings. The delegation of tasks agreed to by all members in the team meetings was recorded in the Meeting Minutes document by the SCRUM master for all members to view (Git location: IFB299-group45/doc/MeetingMinutes/Meeting_Minutes_Sprint_2.docx).</w:t>
+      </w:r>
+    </w:p>
+    <w:p>
+      <w:pPr>
+        <w:pStyle w:val="BodyText"/>
+        <w:spacing w:after="0"/>
+        <w:ind w:left="360" w:firstLine="0"/>
+      </w:pPr>
+      <w:r>
+        <w:br/>
+        <w:t>The tasks to be completed were outlined by the SCRUM master at the beginning of each meeting. The components of these tasks, who would complete each task and the timeframe in which the task had to be completed, were then discussed by the group.</w:t>
+      </w:r>
+      <w:r>
+        <w:t xml:space="preserve"> An example of these discussions can be seen in Figure 2 in the appendices.</w:t>
+      </w:r>
+    </w:p>
+    <w:p>
+      <w:pPr>
+        <w:pStyle w:val="BodyText"/>
+        <w:spacing w:after="0"/>
+        <w:ind w:left="360" w:firstLine="0"/>
+      </w:pPr>
+    </w:p>
+    <w:p>
+      <w:pPr>
+        <w:pStyle w:val="BodyText"/>
+        <w:spacing w:after="0"/>
+        <w:ind w:left="360" w:firstLine="0"/>
+        <w:rPr>
           <w:rStyle w:val="Lead-inEmphasis"/>
-        </w:rPr>
-      </w:pPr>
+          <w:caps w:val="0"/>
+          <w:sz w:val="22"/>
+        </w:rPr>
+      </w:pPr>
+      <w:r>
+        <w:t>After a short demo to the tutor of the websites functionality, feedback from the tutor informed the group that more time must be spent testing and correcting errors. This was to ensure that the same errors that occurred during the demo did not occur in the final release of the application. The group therefor focused more on resolving any current issues the application had. These fixes were noted by the tutor in the next demonstration of the application.</w:t>
+      </w:r>
+      <w:bookmarkStart w:id="0" w:name="_GoBack"/>
+      <w:bookmarkEnd w:id="0"/>
     </w:p>
     <w:p>
       <w:pPr>
@@ -765,8 +852,6 @@
       <w:r>
         <w:t>s</w:t>
       </w:r>
-      <w:bookmarkStart w:id="0" w:name="_GoBack"/>
-      <w:bookmarkEnd w:id="0"/>
       <w:r>
         <w:t xml:space="preserve"> had to present what they will be completing each week and for the entire sprint. At the end of each week we presented what we’ve accomplished so far and what needs to be done if any problems are encountered. Upon completion of an artefact, members would let others go through a reviewing process.</w:t>
       </w:r>
@@ -794,7 +879,13 @@
         <w:t xml:space="preserve"> that</w:t>
       </w:r>
       <w:r>
-        <w:t xml:space="preserve"> more frequesnt refactoring process was performed</w:t>
+        <w:t xml:space="preserve"> more </w:t>
+      </w:r>
+      <w:r>
+        <w:t>frequent</w:t>
+      </w:r>
+      <w:r>
+        <w:t xml:space="preserve"> refactoring process was performed</w:t>
       </w:r>
       <w:r>
         <w:t xml:space="preserve"> to improve</w:t>
@@ -809,7 +900,15 @@
         <w:t xml:space="preserve"> Design</w:t>
       </w:r>
       <w:r>
-        <w:t xml:space="preserve"> was reconsidered in order to provide better quality of the website.</w:t>
+        <w:t xml:space="preserve"> was reconsidered </w:t>
+      </w:r>
+      <w:proofErr w:type="gramStart"/>
+      <w:r>
+        <w:t>in order to</w:t>
+      </w:r>
+      <w:proofErr w:type="gramEnd"/>
+      <w:r>
+        <w:t xml:space="preserve"> provide better quality of the website.</w:t>
       </w:r>
       <w:r>
         <w:t xml:space="preserve"> At the end of the sprint</w:t>
@@ -818,7 +917,15 @@
         <w:t>,</w:t>
       </w:r>
       <w:r>
-        <w:t xml:space="preserve"> verification test was conducted and improvements were made to all errors found. </w:t>
+        <w:t xml:space="preserve"> verification test was </w:t>
+      </w:r>
+      <w:proofErr w:type="gramStart"/>
+      <w:r>
+        <w:t>conducted</w:t>
+      </w:r>
+      <w:proofErr w:type="gramEnd"/>
+      <w:r>
+        <w:t xml:space="preserve"> and improvements were made to all errors found. </w:t>
       </w:r>
       <w:r>
         <w:t xml:space="preserve"> </w:t>
@@ -889,7 +996,15 @@
     </w:p>
     <w:p>
       <w:r>
-        <w:t xml:space="preserve">All due dates and/or artefacts are clearly documented and showed to the client through Slack and Github. </w:t>
+        <w:t xml:space="preserve">All due dates and/or artefacts are clearly documented and showed to the client through Slack and </w:t>
+      </w:r>
+      <w:proofErr w:type="spellStart"/>
+      <w:r>
+        <w:t>Github</w:t>
+      </w:r>
+      <w:proofErr w:type="spellEnd"/>
+      <w:r>
+        <w:t xml:space="preserve">. </w:t>
       </w:r>
     </w:p>
     <w:p/>
@@ -899,7 +1014,6 @@
         <w:pStyle w:val="Heading1"/>
       </w:pPr>
       <w:r>
-        <w:lastRenderedPageBreak/>
         <w:t>issues raised</w:t>
       </w:r>
     </w:p>
@@ -1187,11 +1301,115 @@
         </w:rPr>
       </w:pPr>
     </w:p>
-    <w:p/>
+    <w:p>
+      <w:pPr>
+        <w:tabs>
+          <w:tab w:val="left" w:pos="2928"/>
+        </w:tabs>
+        <w:jc w:val="center"/>
+        <w:rPr>
+          <w:noProof/>
+        </w:rPr>
+      </w:pPr>
+      <w:r>
+        <w:rPr>
+          <w:b/>
+        </w:rPr>
+        <w:t>Figure 2</w:t>
+      </w:r>
+      <w:r>
+        <w:rPr>
+          <w:b/>
+        </w:rPr>
+        <w:t>.</w:t>
+      </w:r>
+      <w:r>
+        <w:t xml:space="preserve"> </w:t>
+      </w:r>
+      <w:r>
+        <w:rPr>
+          <w:noProof/>
+        </w:rPr>
+        <w:t xml:space="preserve">Example of a </w:t>
+      </w:r>
+      <w:r>
+        <w:rPr>
+          <w:noProof/>
+        </w:rPr>
+        <w:t>team discussion of tasks and task allocation</w:t>
+      </w:r>
+      <w:r>
+        <w:t xml:space="preserve"> </w:t>
+      </w:r>
+      <w:r>
+        <w:t xml:space="preserve">on </w:t>
+      </w:r>
+      <w:r>
+        <w:rPr>
+          <w:i/>
+        </w:rPr>
+        <w:t>Slack.</w:t>
+      </w:r>
+    </w:p>
+    <w:p>
+      <w:r>
+        <w:rPr>
+          <w:noProof/>
+        </w:rPr>
+        <w:drawing>
+          <wp:inline distT="0" distB="0" distL="0" distR="0">
+            <wp:extent cx="3020099" cy="4260765"/>
+            <wp:effectExtent l="0" t="0" r="8890" b="6985"/>
+            <wp:docPr id="5" name="Picture 5" descr="C:\Users\Andrew\AppData\Local\Microsoft\Windows\INetCache\Content.Word\Capture.png"/>
+            <wp:cNvGraphicFramePr>
+              <a:graphicFrameLocks xmlns:a="http://schemas.openxmlformats.org/drawingml/2006/main" noChangeAspect="1"/>
+            </wp:cNvGraphicFramePr>
+            <a:graphic xmlns:a="http://schemas.openxmlformats.org/drawingml/2006/main">
+              <a:graphicData uri="http://schemas.openxmlformats.org/drawingml/2006/picture">
+                <pic:pic xmlns:pic="http://schemas.openxmlformats.org/drawingml/2006/picture">
+                  <pic:nvPicPr>
+                    <pic:cNvPr id="0" name="Picture 4" descr="C:\Users\Andrew\AppData\Local\Microsoft\Windows\INetCache\Content.Word\Capture.png"/>
+                    <pic:cNvPicPr>
+                      <a:picLocks noChangeAspect="1" noChangeArrowheads="1"/>
+                    </pic:cNvPicPr>
+                  </pic:nvPicPr>
+                  <pic:blipFill>
+                    <a:blip r:embed="rId8">
+                      <a:extLst>
+                        <a:ext uri="{28A0092B-C50C-407E-A947-70E740481C1C}">
+                          <a14:useLocalDpi xmlns:a14="http://schemas.microsoft.com/office/drawing/2010/main" val="0"/>
+                        </a:ext>
+                      </a:extLst>
+                    </a:blip>
+                    <a:srcRect/>
+                    <a:stretch>
+                      <a:fillRect/>
+                    </a:stretch>
+                  </pic:blipFill>
+                  <pic:spPr bwMode="auto">
+                    <a:xfrm>
+                      <a:off x="0" y="0"/>
+                      <a:ext cx="3030378" cy="4275267"/>
+                    </a:xfrm>
+                    <a:prstGeom prst="rect">
+                      <a:avLst/>
+                    </a:prstGeom>
+                    <a:noFill/>
+                    <a:ln>
+                      <a:noFill/>
+                    </a:ln>
+                  </pic:spPr>
+                </pic:pic>
+              </a:graphicData>
+            </a:graphic>
+          </wp:inline>
+        </w:drawing>
+      </w:r>
+    </w:p>
     <w:sectPr>
-      <w:headerReference w:type="even" r:id="rId8"/>
-      <w:headerReference w:type="default" r:id="rId9"/>
-      <w:headerReference w:type="first" r:id="rId10"/>
+      <w:headerReference w:type="even" r:id="rId9"/>
+      <w:headerReference w:type="default" r:id="rId10"/>
+      <w:headerReference w:type="first" r:id="rId11"/>
       <w:type w:val="continuous"/>
       <w:pgSz w:w="12240" w:h="15840" w:code="1"/>
       <w:pgMar w:top="1440" w:right="1800" w:bottom="1440" w:left="1800" w:header="720" w:footer="965" w:gutter="0"/>
@@ -1204,7 +1422,7 @@
 </file>
 
 <file path=word/endnotes.xml><?xml version="1.0" encoding="utf-8"?>
-<w:endnotes xmlns:wpc="http://schemas.microsoft.com/office/word/2010/wordprocessingCanvas" xmlns:cx="http://schemas.microsoft.com/office/drawing/2014/chartex" xmlns:cx1="http://schemas.microsoft.com/office/drawing/2015/9/8/chartex" xmlns:cx2="http://schemas.microsoft.com/office/drawing/2015/10/21/chartex" xmlns:cx3="http://schemas.microsoft.com/office/drawing/2016/5/9/chartex" xmlns:cx4="http://schemas.microsoft.com/office/drawing/2016/5/10/chartex" xmlns:cx5="http://schemas.microsoft.com/office/drawing/2016/5/11/chartex" xmlns:cx6="http://schemas.microsoft.com/office/drawing/2016/5/12/chartex" xmlns:cx7="http://schemas.microsoft.com/office/drawing/2016/5/13/chartex" xmlns:cx8="http://schemas.microsoft.com/office/drawing/2016/5/14/chartex" xmlns:mc="http://schemas.openxmlformats.org/markup-compatibility/2006" xmlns:aink="http://schemas.microsoft.com/office/drawing/2016/ink" xmlns:am3d="http://schemas.microsoft.com/office/drawing/2017/model3d" xmlns:o="urn:schemas-microsoft-com:office:office" xmlns:r="http://schemas.openxmlformats.org/officeDocument/2006/relationships" xmlns:m="http://schemas.openxmlformats.org/officeDocument/2006/math" xmlns:v="urn:schemas-microsoft-com:vml" xmlns:wp14="http://schemas.microsoft.com/office/word/2010/wordprocessingDrawing" xmlns:wp="http://schemas.openxmlformats.org/drawingml/2006/wordprocessingDrawing" xmlns:w10="urn:schemas-microsoft-com:office:word" xmlns:w="http://schemas.openxmlformats.org/wordprocessingml/2006/main" xmlns:w14="http://schemas.microsoft.com/office/word/2010/wordml" xmlns:w15="http://schemas.microsoft.com/office/word/2012/wordml" xmlns:w16se="http://schemas.microsoft.com/office/word/2015/wordml/symex" xmlns:wpg="http://schemas.microsoft.com/office/word/2010/wordprocessingGroup" xmlns:wpi="http://schemas.microsoft.com/office/word/2010/wordprocessingInk" xmlns:wne="http://schemas.microsoft.com/office/word/2006/wordml" xmlns:wps="http://schemas.microsoft.com/office/word/2010/wordprocessingShape" mc:Ignorable="w14 w15 w16se wp14">
+<w:endnotes xmlns:wpc="http://schemas.microsoft.com/office/word/2010/wordprocessingCanvas" xmlns:cx="http://schemas.microsoft.com/office/drawing/2014/chartex" xmlns:cx1="http://schemas.microsoft.com/office/drawing/2015/9/8/chartex" xmlns:cx2="http://schemas.microsoft.com/office/drawing/2015/10/21/chartex" xmlns:cx3="http://schemas.microsoft.com/office/drawing/2016/5/9/chartex" xmlns:cx4="http://schemas.microsoft.com/office/drawing/2016/5/10/chartex" xmlns:cx5="http://schemas.microsoft.com/office/drawing/2016/5/11/chartex" xmlns:cx6="http://schemas.microsoft.com/office/drawing/2016/5/12/chartex" xmlns:cx7="http://schemas.microsoft.com/office/drawing/2016/5/13/chartex" xmlns:cx8="http://schemas.microsoft.com/office/drawing/2016/5/14/chartex" xmlns:mc="http://schemas.openxmlformats.org/markup-compatibility/2006" xmlns:aink="http://schemas.microsoft.com/office/drawing/2016/ink" xmlns:am3d="http://schemas.microsoft.com/office/drawing/2017/model3d" xmlns:o="urn:schemas-microsoft-com:office:office" xmlns:r="http://schemas.openxmlformats.org/officeDocument/2006/relationships" xmlns:m="http://schemas.openxmlformats.org/officeDocument/2006/math" xmlns:v="urn:schemas-microsoft-com:vml" xmlns:wp14="http://schemas.microsoft.com/office/word/2010/wordprocessingDrawing" xmlns:wp="http://schemas.openxmlformats.org/drawingml/2006/wordprocessingDrawing" xmlns:w10="urn:schemas-microsoft-com:office:word" xmlns:w="http://schemas.openxmlformats.org/wordprocessingml/2006/main" xmlns:w14="http://schemas.microsoft.com/office/word/2010/wordml" xmlns:w15="http://schemas.microsoft.com/office/word/2012/wordml" xmlns:w16cid="http://schemas.microsoft.com/office/word/2016/wordml/cid" xmlns:w16se="http://schemas.microsoft.com/office/word/2015/wordml/symex" xmlns:wpg="http://schemas.microsoft.com/office/word/2010/wordprocessingGroup" xmlns:wpi="http://schemas.microsoft.com/office/word/2010/wordprocessingInk" xmlns:wne="http://schemas.microsoft.com/office/word/2006/wordml" xmlns:wps="http://schemas.microsoft.com/office/word/2010/wordprocessingShape" mc:Ignorable="w14 w15 w16se w16cid wp14">
   <w:endnote w:type="separator" w:id="-1">
     <w:p>
       <w:r>
@@ -1223,7 +1441,7 @@
 </file>
 
 <file path=word/footnotes.xml><?xml version="1.0" encoding="utf-8"?>
-<w:footnotes xmlns:wpc="http://schemas.microsoft.com/office/word/2010/wordprocessingCanvas" xmlns:cx="http://schemas.microsoft.com/office/drawing/2014/chartex" xmlns:cx1="http://schemas.microsoft.com/office/drawing/2015/9/8/chartex" xmlns:cx2="http://schemas.microsoft.com/office/drawing/2015/10/21/chartex" xmlns:cx3="http://schemas.microsoft.com/office/drawing/2016/5/9/chartex" xmlns:cx4="http://schemas.microsoft.com/office/drawing/2016/5/10/chartex" xmlns:cx5="http://schemas.microsoft.com/office/drawing/2016/5/11/chartex" xmlns:cx6="http://schemas.microsoft.com/office/drawing/2016/5/12/chartex" xmlns:cx7="http://schemas.microsoft.com/office/drawing/2016/5/13/chartex" xmlns:cx8="http://schemas.microsoft.com/office/drawing/2016/5/14/chartex" xmlns:mc="http://schemas.openxmlformats.org/markup-compatibility/2006" xmlns:aink="http://schemas.microsoft.com/office/drawing/2016/ink" xmlns:am3d="http://schemas.microsoft.com/office/drawing/2017/model3d" xmlns:o="urn:schemas-microsoft-com:office:office" xmlns:r="http://schemas.openxmlformats.org/officeDocument/2006/relationships" xmlns:m="http://schemas.openxmlformats.org/officeDocument/2006/math" xmlns:v="urn:schemas-microsoft-com:vml" xmlns:wp14="http://schemas.microsoft.com/office/word/2010/wordprocessingDrawing" xmlns:wp="http://schemas.openxmlformats.org/drawingml/2006/wordprocessingDrawing" xmlns:w10="urn:schemas-microsoft-com:office:word" xmlns:w="http://schemas.openxmlformats.org/wordprocessingml/2006/main" xmlns:w14="http://schemas.microsoft.com/office/word/2010/wordml" xmlns:w15="http://schemas.microsoft.com/office/word/2012/wordml" xmlns:w16se="http://schemas.microsoft.com/office/word/2015/wordml/symex" xmlns:wpg="http://schemas.microsoft.com/office/word/2010/wordprocessingGroup" xmlns:wpi="http://schemas.microsoft.com/office/word/2010/wordprocessingInk" xmlns:wne="http://schemas.microsoft.com/office/word/2006/wordml" xmlns:wps="http://schemas.microsoft.com/office/word/2010/wordprocessingShape" mc:Ignorable="w14 w15 w16se wp14">
+<w:footnotes xmlns:wpc="http://schemas.microsoft.com/office/word/2010/wordprocessingCanvas" xmlns:cx="http://schemas.microsoft.com/office/drawing/2014/chartex" xmlns:cx1="http://schemas.microsoft.com/office/drawing/2015/9/8/chartex" xmlns:cx2="http://schemas.microsoft.com/office/drawing/2015/10/21/chartex" xmlns:cx3="http://schemas.microsoft.com/office/drawing/2016/5/9/chartex" xmlns:cx4="http://schemas.microsoft.com/office/drawing/2016/5/10/chartex" xmlns:cx5="http://schemas.microsoft.com/office/drawing/2016/5/11/chartex" xmlns:cx6="http://schemas.microsoft.com/office/drawing/2016/5/12/chartex" xmlns:cx7="http://schemas.microsoft.com/office/drawing/2016/5/13/chartex" xmlns:cx8="http://schemas.microsoft.com/office/drawing/2016/5/14/chartex" xmlns:mc="http://schemas.openxmlformats.org/markup-compatibility/2006" xmlns:aink="http://schemas.microsoft.com/office/drawing/2016/ink" xmlns:am3d="http://schemas.microsoft.com/office/drawing/2017/model3d" xmlns:o="urn:schemas-microsoft-com:office:office" xmlns:r="http://schemas.openxmlformats.org/officeDocument/2006/relationships" xmlns:m="http://schemas.openxmlformats.org/officeDocument/2006/math" xmlns:v="urn:schemas-microsoft-com:vml" xmlns:wp14="http://schemas.microsoft.com/office/word/2010/wordprocessingDrawing" xmlns:wp="http://schemas.openxmlformats.org/drawingml/2006/wordprocessingDrawing" xmlns:w10="urn:schemas-microsoft-com:office:word" xmlns:w="http://schemas.openxmlformats.org/wordprocessingml/2006/main" xmlns:w14="http://schemas.microsoft.com/office/word/2010/wordml" xmlns:w15="http://schemas.microsoft.com/office/word/2012/wordml" xmlns:w16cid="http://schemas.microsoft.com/office/word/2016/wordml/cid" xmlns:w16se="http://schemas.microsoft.com/office/word/2015/wordml/symex" xmlns:wpg="http://schemas.microsoft.com/office/word/2010/wordprocessingGroup" xmlns:wpi="http://schemas.microsoft.com/office/word/2010/wordprocessingInk" xmlns:wne="http://schemas.microsoft.com/office/word/2006/wordml" xmlns:wps="http://schemas.microsoft.com/office/word/2010/wordprocessingShape" mc:Ignorable="w14 w15 w16se w16cid wp14">
   <w:footnote w:type="separator" w:id="-1">
     <w:p>
       <w:r>
@@ -1259,25 +1477,25 @@
 </file>
 
 <file path=word/header1.xml><?xml version="1.0" encoding="utf-8"?>
-<w:hdr xmlns:wpc="http://schemas.microsoft.com/office/word/2010/wordprocessingCanvas" xmlns:cx="http://schemas.microsoft.com/office/drawing/2014/chartex" xmlns:cx1="http://schemas.microsoft.com/office/drawing/2015/9/8/chartex" xmlns:cx2="http://schemas.microsoft.com/office/drawing/2015/10/21/chartex" xmlns:cx3="http://schemas.microsoft.com/office/drawing/2016/5/9/chartex" xmlns:cx4="http://schemas.microsoft.com/office/drawing/2016/5/10/chartex" xmlns:cx5="http://schemas.microsoft.com/office/drawing/2016/5/11/chartex" xmlns:cx6="http://schemas.microsoft.com/office/drawing/2016/5/12/chartex" xmlns:cx7="http://schemas.microsoft.com/office/drawing/2016/5/13/chartex" xmlns:cx8="http://schemas.microsoft.com/office/drawing/2016/5/14/chartex" xmlns:mc="http://schemas.openxmlformats.org/markup-compatibility/2006" xmlns:aink="http://schemas.microsoft.com/office/drawing/2016/ink" xmlns:am3d="http://schemas.microsoft.com/office/drawing/2017/model3d" xmlns:o="urn:schemas-microsoft-com:office:office" xmlns:r="http://schemas.openxmlformats.org/officeDocument/2006/relationships" xmlns:m="http://schemas.openxmlformats.org/officeDocument/2006/math" xmlns:v="urn:schemas-microsoft-com:vml" xmlns:wp14="http://schemas.microsoft.com/office/word/2010/wordprocessingDrawing" xmlns:wp="http://schemas.openxmlformats.org/drawingml/2006/wordprocessingDrawing" xmlns:w10="urn:schemas-microsoft-com:office:word" xmlns:w="http://schemas.openxmlformats.org/wordprocessingml/2006/main" xmlns:w14="http://schemas.microsoft.com/office/word/2010/wordml" xmlns:w15="http://schemas.microsoft.com/office/word/2012/wordml" xmlns:w16se="http://schemas.microsoft.com/office/word/2015/wordml/symex" xmlns:wpg="http://schemas.microsoft.com/office/word/2010/wordprocessingGroup" xmlns:wpi="http://schemas.microsoft.com/office/word/2010/wordprocessingInk" xmlns:wne="http://schemas.microsoft.com/office/word/2006/wordml" xmlns:wps="http://schemas.microsoft.com/office/word/2010/wordprocessingShape" mc:Ignorable="w14 w15 w16se wp14">
+<w:hdr xmlns:wpc="http://schemas.microsoft.com/office/word/2010/wordprocessingCanvas" xmlns:cx="http://schemas.microsoft.com/office/drawing/2014/chartex" xmlns:cx1="http://schemas.microsoft.com/office/drawing/2015/9/8/chartex" xmlns:cx2="http://schemas.microsoft.com/office/drawing/2015/10/21/chartex" xmlns:cx3="http://schemas.microsoft.com/office/drawing/2016/5/9/chartex" xmlns:cx4="http://schemas.microsoft.com/office/drawing/2016/5/10/chartex" xmlns:cx5="http://schemas.microsoft.com/office/drawing/2016/5/11/chartex" xmlns:cx6="http://schemas.microsoft.com/office/drawing/2016/5/12/chartex" xmlns:cx7="http://schemas.microsoft.com/office/drawing/2016/5/13/chartex" xmlns:cx8="http://schemas.microsoft.com/office/drawing/2016/5/14/chartex" xmlns:mc="http://schemas.openxmlformats.org/markup-compatibility/2006" xmlns:aink="http://schemas.microsoft.com/office/drawing/2016/ink" xmlns:am3d="http://schemas.microsoft.com/office/drawing/2017/model3d" xmlns:o="urn:schemas-microsoft-com:office:office" xmlns:r="http://schemas.openxmlformats.org/officeDocument/2006/relationships" xmlns:m="http://schemas.openxmlformats.org/officeDocument/2006/math" xmlns:v="urn:schemas-microsoft-com:vml" xmlns:wp14="http://schemas.microsoft.com/office/word/2010/wordprocessingDrawing" xmlns:wp="http://schemas.openxmlformats.org/drawingml/2006/wordprocessingDrawing" xmlns:w10="urn:schemas-microsoft-com:office:word" xmlns:w="http://schemas.openxmlformats.org/wordprocessingml/2006/main" xmlns:w14="http://schemas.microsoft.com/office/word/2010/wordml" xmlns:w15="http://schemas.microsoft.com/office/word/2012/wordml" xmlns:w16cid="http://schemas.microsoft.com/office/word/2016/wordml/cid" xmlns:w16se="http://schemas.microsoft.com/office/word/2015/wordml/symex" xmlns:wpg="http://schemas.microsoft.com/office/word/2010/wordprocessingGroup" xmlns:wpi="http://schemas.microsoft.com/office/word/2010/wordprocessingInk" xmlns:wne="http://schemas.microsoft.com/office/word/2006/wordml" xmlns:wps="http://schemas.microsoft.com/office/word/2010/wordprocessingShape" mc:Ignorable="w14 w15 w16se w16cid wp14">
   <w:p/>
 </w:hdr>
 </file>
 
 <file path=word/header2.xml><?xml version="1.0" encoding="utf-8"?>
-<w:hdr xmlns:wpc="http://schemas.microsoft.com/office/word/2010/wordprocessingCanvas" xmlns:cx="http://schemas.microsoft.com/office/drawing/2014/chartex" xmlns:cx1="http://schemas.microsoft.com/office/drawing/2015/9/8/chartex" xmlns:cx2="http://schemas.microsoft.com/office/drawing/2015/10/21/chartex" xmlns:cx3="http://schemas.microsoft.com/office/drawing/2016/5/9/chartex" xmlns:cx4="http://schemas.microsoft.com/office/drawing/2016/5/10/chartex" xmlns:cx5="http://schemas.microsoft.com/office/drawing/2016/5/11/chartex" xmlns:cx6="http://schemas.microsoft.com/office/drawing/2016/5/12/chartex" xmlns:cx7="http://schemas.microsoft.com/office/drawing/2016/5/13/chartex" xmlns:cx8="http://schemas.microsoft.com/office/drawing/2016/5/14/chartex" xmlns:mc="http://schemas.openxmlformats.org/markup-compatibility/2006" xmlns:aink="http://schemas.microsoft.com/office/drawing/2016/ink" xmlns:am3d="http://schemas.microsoft.com/office/drawing/2017/model3d" xmlns:o="urn:schemas-microsoft-com:office:office" xmlns:r="http://schemas.openxmlformats.org/officeDocument/2006/relationships" xmlns:m="http://schemas.openxmlformats.org/officeDocument/2006/math" xmlns:v="urn:schemas-microsoft-com:vml" xmlns:wp14="http://schemas.microsoft.com/office/word/2010/wordprocessingDrawing" xmlns:wp="http://schemas.openxmlformats.org/drawingml/2006/wordprocessingDrawing" xmlns:w10="urn:schemas-microsoft-com:office:word" xmlns:w="http://schemas.openxmlformats.org/wordprocessingml/2006/main" xmlns:w14="http://schemas.microsoft.com/office/word/2010/wordml" xmlns:w15="http://schemas.microsoft.com/office/word/2012/wordml" xmlns:w16se="http://schemas.microsoft.com/office/word/2015/wordml/symex" xmlns:wpg="http://schemas.microsoft.com/office/word/2010/wordprocessingGroup" xmlns:wpi="http://schemas.microsoft.com/office/word/2010/wordprocessingInk" xmlns:wne="http://schemas.microsoft.com/office/word/2006/wordml" xmlns:wps="http://schemas.microsoft.com/office/word/2010/wordprocessingShape" mc:Ignorable="w14 w15 w16se wp14">
+<w:hdr xmlns:wpc="http://schemas.microsoft.com/office/word/2010/wordprocessingCanvas" xmlns:cx="http://schemas.microsoft.com/office/drawing/2014/chartex" xmlns:cx1="http://schemas.microsoft.com/office/drawing/2015/9/8/chartex" xmlns:cx2="http://schemas.microsoft.com/office/drawing/2015/10/21/chartex" xmlns:cx3="http://schemas.microsoft.com/office/drawing/2016/5/9/chartex" xmlns:cx4="http://schemas.microsoft.com/office/drawing/2016/5/10/chartex" xmlns:cx5="http://schemas.microsoft.com/office/drawing/2016/5/11/chartex" xmlns:cx6="http://schemas.microsoft.com/office/drawing/2016/5/12/chartex" xmlns:cx7="http://schemas.microsoft.com/office/drawing/2016/5/13/chartex" xmlns:cx8="http://schemas.microsoft.com/office/drawing/2016/5/14/chartex" xmlns:mc="http://schemas.openxmlformats.org/markup-compatibility/2006" xmlns:aink="http://schemas.microsoft.com/office/drawing/2016/ink" xmlns:am3d="http://schemas.microsoft.com/office/drawing/2017/model3d" xmlns:o="urn:schemas-microsoft-com:office:office" xmlns:r="http://schemas.openxmlformats.org/officeDocument/2006/relationships" xmlns:m="http://schemas.openxmlformats.org/officeDocument/2006/math" xmlns:v="urn:schemas-microsoft-com:vml" xmlns:wp14="http://schemas.microsoft.com/office/word/2010/wordprocessingDrawing" xmlns:wp="http://schemas.openxmlformats.org/drawingml/2006/wordprocessingDrawing" xmlns:w10="urn:schemas-microsoft-com:office:word" xmlns:w="http://schemas.openxmlformats.org/wordprocessingml/2006/main" xmlns:w14="http://schemas.microsoft.com/office/word/2010/wordml" xmlns:w15="http://schemas.microsoft.com/office/word/2012/wordml" xmlns:w16cid="http://schemas.microsoft.com/office/word/2016/wordml/cid" xmlns:w16se="http://schemas.microsoft.com/office/word/2015/wordml/symex" xmlns:wpg="http://schemas.microsoft.com/office/word/2010/wordprocessingGroup" xmlns:wpi="http://schemas.microsoft.com/office/word/2010/wordprocessingInk" xmlns:wne="http://schemas.microsoft.com/office/word/2006/wordml" xmlns:wps="http://schemas.microsoft.com/office/word/2010/wordprocessingShape" mc:Ignorable="w14 w15 w16se w16cid wp14">
   <w:p/>
 </w:hdr>
 </file>
 
 <file path=word/header3.xml><?xml version="1.0" encoding="utf-8"?>
-<w:hdr xmlns:wpc="http://schemas.microsoft.com/office/word/2010/wordprocessingCanvas" xmlns:cx="http://schemas.microsoft.com/office/drawing/2014/chartex" xmlns:cx1="http://schemas.microsoft.com/office/drawing/2015/9/8/chartex" xmlns:cx2="http://schemas.microsoft.com/office/drawing/2015/10/21/chartex" xmlns:cx3="http://schemas.microsoft.com/office/drawing/2016/5/9/chartex" xmlns:cx4="http://schemas.microsoft.com/office/drawing/2016/5/10/chartex" xmlns:cx5="http://schemas.microsoft.com/office/drawing/2016/5/11/chartex" xmlns:cx6="http://schemas.microsoft.com/office/drawing/2016/5/12/chartex" xmlns:cx7="http://schemas.microsoft.com/office/drawing/2016/5/13/chartex" xmlns:cx8="http://schemas.microsoft.com/office/drawing/2016/5/14/chartex" xmlns:mc="http://schemas.openxmlformats.org/markup-compatibility/2006" xmlns:aink="http://schemas.microsoft.com/office/drawing/2016/ink" xmlns:am3d="http://schemas.microsoft.com/office/drawing/2017/model3d" xmlns:o="urn:schemas-microsoft-com:office:office" xmlns:r="http://schemas.openxmlformats.org/officeDocument/2006/relationships" xmlns:m="http://schemas.openxmlformats.org/officeDocument/2006/math" xmlns:v="urn:schemas-microsoft-com:vml" xmlns:wp14="http://schemas.microsoft.com/office/word/2010/wordprocessingDrawing" xmlns:wp="http://schemas.openxmlformats.org/drawingml/2006/wordprocessingDrawing" xmlns:w10="urn:schemas-microsoft-com:office:word" xmlns:w="http://schemas.openxmlformats.org/wordprocessingml/2006/main" xmlns:w14="http://schemas.microsoft.com/office/word/2010/wordml" xmlns:w15="http://schemas.microsoft.com/office/word/2012/wordml" xmlns:w16se="http://schemas.microsoft.com/office/word/2015/wordml/symex" xmlns:wpg="http://schemas.microsoft.com/office/word/2010/wordprocessingGroup" xmlns:wpi="http://schemas.microsoft.com/office/word/2010/wordprocessingInk" xmlns:wne="http://schemas.microsoft.com/office/word/2006/wordml" xmlns:wps="http://schemas.microsoft.com/office/word/2010/wordprocessingShape" mc:Ignorable="w14 w15 w16se wp14">
+<w:hdr xmlns:wpc="http://schemas.microsoft.com/office/word/2010/wordprocessingCanvas" xmlns:cx="http://schemas.microsoft.com/office/drawing/2014/chartex" xmlns:cx1="http://schemas.microsoft.com/office/drawing/2015/9/8/chartex" xmlns:cx2="http://schemas.microsoft.com/office/drawing/2015/10/21/chartex" xmlns:cx3="http://schemas.microsoft.com/office/drawing/2016/5/9/chartex" xmlns:cx4="http://schemas.microsoft.com/office/drawing/2016/5/10/chartex" xmlns:cx5="http://schemas.microsoft.com/office/drawing/2016/5/11/chartex" xmlns:cx6="http://schemas.microsoft.com/office/drawing/2016/5/12/chartex" xmlns:cx7="http://schemas.microsoft.com/office/drawing/2016/5/13/chartex" xmlns:cx8="http://schemas.microsoft.com/office/drawing/2016/5/14/chartex" xmlns:mc="http://schemas.openxmlformats.org/markup-compatibility/2006" xmlns:aink="http://schemas.microsoft.com/office/drawing/2016/ink" xmlns:am3d="http://schemas.microsoft.com/office/drawing/2017/model3d" xmlns:o="urn:schemas-microsoft-com:office:office" xmlns:r="http://schemas.openxmlformats.org/officeDocument/2006/relationships" xmlns:m="http://schemas.openxmlformats.org/officeDocument/2006/math" xmlns:v="urn:schemas-microsoft-com:vml" xmlns:wp14="http://schemas.microsoft.com/office/word/2010/wordprocessingDrawing" xmlns:wp="http://schemas.openxmlformats.org/drawingml/2006/wordprocessingDrawing" xmlns:w10="urn:schemas-microsoft-com:office:word" xmlns:w="http://schemas.openxmlformats.org/wordprocessingml/2006/main" xmlns:w14="http://schemas.microsoft.com/office/word/2010/wordml" xmlns:w15="http://schemas.microsoft.com/office/word/2012/wordml" xmlns:w16cid="http://schemas.microsoft.com/office/word/2016/wordml/cid" xmlns:w16se="http://schemas.microsoft.com/office/word/2015/wordml/symex" xmlns:wpg="http://schemas.microsoft.com/office/word/2010/wordprocessingGroup" xmlns:wpi="http://schemas.microsoft.com/office/word/2010/wordprocessingInk" xmlns:wne="http://schemas.microsoft.com/office/word/2006/wordml" xmlns:wps="http://schemas.microsoft.com/office/word/2010/wordprocessingShape" mc:Ignorable="w14 w15 w16se w16cid wp14">
   <w:p/>
 </w:hdr>
 </file>
 
 <file path=word/numbering.xml><?xml version="1.0" encoding="utf-8"?>
-<w:numbering xmlns:wpc="http://schemas.microsoft.com/office/word/2010/wordprocessingCanvas" xmlns:cx="http://schemas.microsoft.com/office/drawing/2014/chartex" xmlns:cx1="http://schemas.microsoft.com/office/drawing/2015/9/8/chartex" xmlns:cx2="http://schemas.microsoft.com/office/drawing/2015/10/21/chartex" xmlns:cx3="http://schemas.microsoft.com/office/drawing/2016/5/9/chartex" xmlns:cx4="http://schemas.microsoft.com/office/drawing/2016/5/10/chartex" xmlns:cx5="http://schemas.microsoft.com/office/drawing/2016/5/11/chartex" xmlns:cx6="http://schemas.microsoft.com/office/drawing/2016/5/12/chartex" xmlns:cx7="http://schemas.microsoft.com/office/drawing/2016/5/13/chartex" xmlns:cx8="http://schemas.microsoft.com/office/drawing/2016/5/14/chartex" xmlns:mc="http://schemas.openxmlformats.org/markup-compatibility/2006" xmlns:aink="http://schemas.microsoft.com/office/drawing/2016/ink" xmlns:am3d="http://schemas.microsoft.com/office/drawing/2017/model3d" xmlns:o="urn:schemas-microsoft-com:office:office" xmlns:r="http://schemas.openxmlformats.org/officeDocument/2006/relationships" xmlns:m="http://schemas.openxmlformats.org/officeDocument/2006/math" xmlns:v="urn:schemas-microsoft-com:vml" xmlns:wp14="http://schemas.microsoft.com/office/word/2010/wordprocessingDrawing" xmlns:wp="http://schemas.openxmlformats.org/drawingml/2006/wordprocessingDrawing" xmlns:w10="urn:schemas-microsoft-com:office:word" xmlns:w="http://schemas.openxmlformats.org/wordprocessingml/2006/main" xmlns:w14="http://schemas.microsoft.com/office/word/2010/wordml" xmlns:w15="http://schemas.microsoft.com/office/word/2012/wordml" xmlns:w16se="http://schemas.microsoft.com/office/word/2015/wordml/symex" xmlns:wpg="http://schemas.microsoft.com/office/word/2010/wordprocessingGroup" xmlns:wpi="http://schemas.microsoft.com/office/word/2010/wordprocessingInk" xmlns:wne="http://schemas.microsoft.com/office/word/2006/wordml" xmlns:wps="http://schemas.microsoft.com/office/word/2010/wordprocessingShape" mc:Ignorable="w14 w15 w16se wp14">
+<w:numbering xmlns:wpc="http://schemas.microsoft.com/office/word/2010/wordprocessingCanvas" xmlns:cx="http://schemas.microsoft.com/office/drawing/2014/chartex" xmlns:cx1="http://schemas.microsoft.com/office/drawing/2015/9/8/chartex" xmlns:cx2="http://schemas.microsoft.com/office/drawing/2015/10/21/chartex" xmlns:cx3="http://schemas.microsoft.com/office/drawing/2016/5/9/chartex" xmlns:cx4="http://schemas.microsoft.com/office/drawing/2016/5/10/chartex" xmlns:cx5="http://schemas.microsoft.com/office/drawing/2016/5/11/chartex" xmlns:cx6="http://schemas.microsoft.com/office/drawing/2016/5/12/chartex" xmlns:cx7="http://schemas.microsoft.com/office/drawing/2016/5/13/chartex" xmlns:cx8="http://schemas.microsoft.com/office/drawing/2016/5/14/chartex" xmlns:mc="http://schemas.openxmlformats.org/markup-compatibility/2006" xmlns:aink="http://schemas.microsoft.com/office/drawing/2016/ink" xmlns:am3d="http://schemas.microsoft.com/office/drawing/2017/model3d" xmlns:o="urn:schemas-microsoft-com:office:office" xmlns:r="http://schemas.openxmlformats.org/officeDocument/2006/relationships" xmlns:m="http://schemas.openxmlformats.org/officeDocument/2006/math" xmlns:v="urn:schemas-microsoft-com:vml" xmlns:wp14="http://schemas.microsoft.com/office/word/2010/wordprocessingDrawing" xmlns:wp="http://schemas.openxmlformats.org/drawingml/2006/wordprocessingDrawing" xmlns:w10="urn:schemas-microsoft-com:office:word" xmlns:w="http://schemas.openxmlformats.org/wordprocessingml/2006/main" xmlns:w14="http://schemas.microsoft.com/office/word/2010/wordml" xmlns:w15="http://schemas.microsoft.com/office/word/2012/wordml" xmlns:w16cid="http://schemas.microsoft.com/office/word/2016/wordml/cid" xmlns:w16se="http://schemas.microsoft.com/office/word/2015/wordml/symex" xmlns:wpg="http://schemas.microsoft.com/office/word/2010/wordprocessingGroup" xmlns:wpi="http://schemas.microsoft.com/office/word/2010/wordprocessingInk" xmlns:wne="http://schemas.microsoft.com/office/word/2006/wordml" xmlns:wps="http://schemas.microsoft.com/office/word/2010/wordprocessingShape" mc:Ignorable="w14 w15 w16se w16cid wp14">
   <w:abstractNum w:abstractNumId="0" w15:restartNumberingAfterBreak="0">
     <w:nsid w:val="FFFFFFFE"/>
     <w:multiLevelType w:val="singleLevel"/>
@@ -2083,7 +2301,7 @@
 </file>
 
 <file path=word/styles.xml><?xml version="1.0" encoding="utf-8"?>
-<w:styles xmlns:mc="http://schemas.openxmlformats.org/markup-compatibility/2006" xmlns:r="http://schemas.openxmlformats.org/officeDocument/2006/relationships" xmlns:w="http://schemas.openxmlformats.org/wordprocessingml/2006/main" xmlns:w14="http://schemas.microsoft.com/office/word/2010/wordml" xmlns:w15="http://schemas.microsoft.com/office/word/2012/wordml" xmlns:w16se="http://schemas.microsoft.com/office/word/2015/wordml/symex" mc:Ignorable="w14 w15 w16se">
+<w:styles xmlns:mc="http://schemas.openxmlformats.org/markup-compatibility/2006" xmlns:r="http://schemas.openxmlformats.org/officeDocument/2006/relationships" xmlns:w="http://schemas.openxmlformats.org/wordprocessingml/2006/main" xmlns:w14="http://schemas.microsoft.com/office/word/2010/wordml" xmlns:w15="http://schemas.microsoft.com/office/word/2012/wordml" xmlns:w16cid="http://schemas.microsoft.com/office/word/2016/wordml/cid" xmlns:w16se="http://schemas.microsoft.com/office/word/2015/wordml/symex" mc:Ignorable="w14 w15 w16se w16cid">
   <w:docDefaults>
     <w:rPrDefault>
       <w:rPr>

--- a/doc/second sprint/sprint2retrospective.docx
+++ b/doc/second sprint/sprint2retrospective.docx
@@ -16,7 +16,10 @@
         <w:pStyle w:val="TitleCover"/>
       </w:pPr>
       <w:r>
-        <w:t>Sprint 1</w:t>
+        <w:t xml:space="preserve">Sprint </w:t>
+      </w:r>
+      <w:r>
+        <w:t>2</w:t>
       </w:r>
       <w:r>
         <w:t xml:space="preserve"> Retrospective</w:t>
@@ -551,7 +554,13 @@
       </w:r>
       <w:r>
         <w:lastRenderedPageBreak/>
-        <w:t>sprint 1 retrospective</w:t>
+        <w:t xml:space="preserve">sprint </w:t>
+      </w:r>
+      <w:r>
+        <w:t>2</w:t>
+      </w:r>
+      <w:r>
+        <w:t xml:space="preserve"> retrospective</w:t>
       </w:r>
     </w:p>
     <w:p>
@@ -744,6 +753,23 @@
         <w:pStyle w:val="BodyText"/>
         <w:spacing w:after="0"/>
         <w:ind w:left="360" w:firstLine="0"/>
+      </w:pPr>
+      <w:r>
+        <w:t>After a short demo to the tutor of the websites functionality, feedback from the tutor informed the group that more time must be spent testing and correcting errors. This was to ensure that the same errors that occurred during the demo did not occur in the final release of the application. The group therefor focused more on resolving any current issues the application had. These fixes were noted by the tutor in the next demonstration of the application.</w:t>
+      </w:r>
+    </w:p>
+    <w:p>
+      <w:pPr>
+        <w:pStyle w:val="BodyText"/>
+        <w:spacing w:after="0"/>
+        <w:ind w:left="360" w:firstLine="0"/>
+      </w:pPr>
+    </w:p>
+    <w:p>
+      <w:pPr>
+        <w:pStyle w:val="BodyText"/>
+        <w:spacing w:after="0"/>
+        <w:ind w:left="360" w:firstLine="0"/>
         <w:rPr>
           <w:rStyle w:val="Lead-inEmphasis"/>
           <w:caps w:val="0"/>
@@ -751,7 +777,22 @@
         </w:rPr>
       </w:pPr>
       <w:r>
-        <w:t>After a short demo to the tutor of the websites functionality, feedback from the tutor informed the group that more time must be spent testing and correcting errors. This was to ensure that the same errors that occurred during the demo did not occur in the final release of the application. The group therefor focused more on resolving any current issues the application had. These fixes were noted by the tutor in the next demonstration of the application.</w:t>
+        <w:t xml:space="preserve">Feedback from the tutor </w:t>
+      </w:r>
+      <w:r>
+        <w:t>after the first sprint plan</w:t>
+      </w:r>
+      <w:r>
+        <w:t xml:space="preserve"> </w:t>
+      </w:r>
+      <w:r>
+        <w:t>alerted the group to various issues with the user stories. These issues included some stories not having story points assigned and an insufficient amount of work hours based on story points and the predicted time to complete the tasks. This feedback was incorporated into the sprint 2 plan as the number of tasks, the story points assigned to these tasks and the time estimated to complete these tasks is more realistic</w:t>
+      </w:r>
+      <w:r>
+        <w:t xml:space="preserve"> and align better with what would be expected from a team of four</w:t>
+      </w:r>
+      <w:r>
+        <w:t>.</w:t>
       </w:r>
       <w:bookmarkStart w:id="0" w:name="_GoBack"/>
       <w:bookmarkEnd w:id="0"/>
@@ -853,7 +894,11 @@
         <w:t>s</w:t>
       </w:r>
       <w:r>
-        <w:t xml:space="preserve"> had to present what they will be completing each week and for the entire sprint. At the end of each week we presented what we’ve accomplished so far and what needs to be done if any problems are encountered. Upon completion of an artefact, members would let others go through a reviewing process.</w:t>
+        <w:t xml:space="preserve"> had to present what they will be completing each week and for the entire sprint. At the end of each week we presented what we’ve accomplished so far and what needs to be done if any problems are encountered. Upon completion of an artefact, </w:t>
+      </w:r>
+      <w:r>
+        <w:lastRenderedPageBreak/>
+        <w:t>members would let others go through a reviewing process.</w:t>
       </w:r>
       <w:r>
         <w:t xml:space="preserve"> This ensured that the artefact that was relevant to the actual website was functional on other devices. </w:t>
@@ -1189,7 +1234,6 @@
         <w:pStyle w:val="Heading1"/>
       </w:pPr>
       <w:r>
-        <w:lastRenderedPageBreak/>
         <w:t>APPENDICES</w:t>
       </w:r>
     </w:p>
@@ -1330,32 +1374,24 @@
         <w:rPr>
           <w:noProof/>
         </w:rPr>
-        <w:t xml:space="preserve">Example of a </w:t>
-      </w:r>
+        <w:t>Example of a team discussion of tasks and task allocation</w:t>
+      </w:r>
+      <w:r>
+        <w:t xml:space="preserve"> on </w:t>
+      </w:r>
+      <w:r>
+        <w:rPr>
+          <w:i/>
+        </w:rPr>
+        <w:t>Slack.</w:t>
+      </w:r>
+    </w:p>
+    <w:p>
       <w:r>
         <w:rPr>
           <w:noProof/>
         </w:rPr>
-        <w:t>team discussion of tasks and task allocation</w:t>
-      </w:r>
-      <w:r>
-        <w:t xml:space="preserve"> </w:t>
-      </w:r>
-      <w:r>
-        <w:t xml:space="preserve">on </w:t>
-      </w:r>
-      <w:r>
-        <w:rPr>
-          <w:i/>
-        </w:rPr>
-        <w:t>Slack.</w:t>
-      </w:r>
-    </w:p>
-    <w:p>
-      <w:r>
-        <w:rPr>
-          <w:noProof/>
-        </w:rPr>
+        <w:lastRenderedPageBreak/>
         <w:drawing>
           <wp:inline distT="0" distB="0" distL="0" distR="0">
             <wp:extent cx="3020099" cy="4260765"/>

--- a/doc/second sprint/sprint2retrospective.docx
+++ b/doc/second sprint/sprint2retrospective.docx
@@ -56,21 +56,12 @@
         </w:rPr>
         <w:t xml:space="preserve">: </w:t>
       </w:r>
-      <w:proofErr w:type="spellStart"/>
       <w:r>
         <w:rPr>
           <w:i/>
           <w:sz w:val="36"/>
         </w:rPr>
-        <w:t>Mr</w:t>
-      </w:r>
-      <w:proofErr w:type="spellEnd"/>
-      <w:r>
-        <w:rPr>
-          <w:i/>
-          <w:sz w:val="36"/>
-        </w:rPr>
-        <w:t xml:space="preserve"> Prakash Bhandari</w:t>
+        <w:t>Mr Prakash Bhandari</w:t>
       </w:r>
       <w:r>
         <w:rPr>
@@ -378,34 +369,14 @@
                 <w:szCs w:val="30"/>
               </w:rPr>
             </w:pPr>
-            <w:proofErr w:type="spellStart"/>
             <w:r>
               <w:rPr>
                 <w:i/>
                 <w:sz w:val="30"/>
                 <w:szCs w:val="30"/>
               </w:rPr>
-              <w:t>Gyeongmin</w:t>
+              <w:t>Gyeongmin Jee</w:t>
             </w:r>
-            <w:proofErr w:type="spellEnd"/>
-            <w:r>
-              <w:rPr>
-                <w:i/>
-                <w:sz w:val="30"/>
-                <w:szCs w:val="30"/>
-              </w:rPr>
-              <w:t xml:space="preserve"> </w:t>
-            </w:r>
-            <w:proofErr w:type="spellStart"/>
-            <w:r>
-              <w:rPr>
-                <w:i/>
-                <w:sz w:val="30"/>
-                <w:szCs w:val="30"/>
-              </w:rPr>
-              <w:t>Jee</w:t>
-            </w:r>
-            <w:proofErr w:type="spellEnd"/>
           </w:p>
         </w:tc>
         <w:tc>
@@ -480,18 +451,8 @@
                 <w:sz w:val="30"/>
                 <w:szCs w:val="30"/>
               </w:rPr>
-              <w:t xml:space="preserve">Sandra </w:t>
+              <w:t>Sandra Finow</w:t>
             </w:r>
-            <w:proofErr w:type="spellStart"/>
-            <w:r>
-              <w:rPr>
-                <w:i/>
-                <w:sz w:val="30"/>
-                <w:szCs w:val="30"/>
-              </w:rPr>
-              <w:t>Finow</w:t>
-            </w:r>
-            <w:proofErr w:type="spellEnd"/>
           </w:p>
         </w:tc>
         <w:tc>
@@ -794,8 +755,6 @@
       <w:r>
         <w:t>.</w:t>
       </w:r>
-      <w:bookmarkStart w:id="0" w:name="_GoBack"/>
-      <w:bookmarkEnd w:id="0"/>
     </w:p>
     <w:p>
       <w:pPr>
@@ -945,15 +904,7 @@
         <w:t xml:space="preserve"> Design</w:t>
       </w:r>
       <w:r>
-        <w:t xml:space="preserve"> was reconsidered </w:t>
-      </w:r>
-      <w:proofErr w:type="gramStart"/>
-      <w:r>
-        <w:t>in order to</w:t>
-      </w:r>
-      <w:proofErr w:type="gramEnd"/>
-      <w:r>
-        <w:t xml:space="preserve"> provide better quality of the website.</w:t>
+        <w:t xml:space="preserve"> was reconsidered in order to provide better quality of the website.</w:t>
       </w:r>
       <w:r>
         <w:t xml:space="preserve"> At the end of the sprint</w:t>
@@ -962,15 +913,7 @@
         <w:t>,</w:t>
       </w:r>
       <w:r>
-        <w:t xml:space="preserve"> verification test was </w:t>
-      </w:r>
-      <w:proofErr w:type="gramStart"/>
-      <w:r>
-        <w:t>conducted</w:t>
-      </w:r>
-      <w:proofErr w:type="gramEnd"/>
-      <w:r>
-        <w:t xml:space="preserve"> and improvements were made to all errors found. </w:t>
+        <w:t xml:space="preserve"> verification test was conducted and improvements were made to all errors found. </w:t>
       </w:r>
       <w:r>
         <w:t xml:space="preserve"> </w:t>
@@ -1041,16 +984,16 @@
     </w:p>
     <w:p>
       <w:r>
-        <w:t xml:space="preserve">All due dates and/or artefacts are clearly documented and showed to the client through Slack and </w:t>
-      </w:r>
-      <w:proofErr w:type="spellStart"/>
-      <w:r>
-        <w:t>Github</w:t>
-      </w:r>
-      <w:proofErr w:type="spellEnd"/>
-      <w:r>
-        <w:t xml:space="preserve">. </w:t>
-      </w:r>
+        <w:t>Over the course of Sprint 2, All due dates and artefacts have successfully been documented and viewable</w:t>
+      </w:r>
+      <w:r>
+        <w:t xml:space="preserve"> to the client through Slack and Github.</w:t>
+      </w:r>
+      <w:r>
+        <w:t xml:space="preserve"> All pieces of work were submitted to slack/github before their due dates to ensure no late-submissions, and also to allow time to read over the work for any errors and reflect. No team member exceeded any due dates and all members worked well, as well as communicating efficiently to submit everything on time.</w:t>
+      </w:r>
+      <w:bookmarkStart w:id="0" w:name="_GoBack"/>
+      <w:bookmarkEnd w:id="0"/>
     </w:p>
     <w:p/>
     <w:p/>

--- a/doc/second sprint/sprint2retrospective.docx
+++ b/doc/second sprint/sprint2retrospective.docx
@@ -47,36 +47,15 @@
           <w:i/>
           <w:sz w:val="36"/>
         </w:rPr>
-        <w:t>Tutor</w:t>
+        <w:t>Tutor: Mr Prakash Bhandari</w:t>
       </w:r>
       <w:r>
         <w:rPr>
           <w:i/>
           <w:sz w:val="36"/>
         </w:rPr>
-        <w:t xml:space="preserve">: </w:t>
-      </w:r>
-      <w:r>
-        <w:rPr>
-          <w:i/>
-          <w:sz w:val="36"/>
-        </w:rPr>
-        <w:t>Mr Prakash Bhandari</w:t>
-      </w:r>
-      <w:r>
-        <w:rPr>
-          <w:i/>
-          <w:sz w:val="36"/>
-        </w:rPr>
         <w:br/>
-        <w:t>Date Submitted</w:t>
-      </w:r>
-      <w:r>
-        <w:rPr>
-          <w:i/>
-          <w:sz w:val="36"/>
-        </w:rPr>
-        <w:t>: 04/10/17</w:t>
+        <w:t>Date Submitted: 04/10/17</w:t>
       </w:r>
     </w:p>
     <w:p>
@@ -515,13 +494,7 @@
       </w:r>
       <w:r>
         <w:lastRenderedPageBreak/>
-        <w:t xml:space="preserve">sprint </w:t>
-      </w:r>
-      <w:r>
-        <w:t>2</w:t>
-      </w:r>
-      <w:r>
-        <w:t xml:space="preserve"> retrospective</w:t>
+        <w:t>sprint 2 retrospective</w:t>
       </w:r>
     </w:p>
     <w:p>
@@ -569,13 +542,7 @@
         <w:rPr>
           <w:i/>
         </w:rPr>
-        <w:t xml:space="preserve">Excellent presentation of what you did (or/and did not do) well, and what </w:t>
-      </w:r>
-      <w:r>
-        <w:rPr>
-          <w:i/>
-        </w:rPr>
-        <w:t>you do differently next time for the communication within the team</w:t>
+        <w:t>Excellent presentation of what you did (or/and did not do) well, and what you do differently next time for the communication within the team</w:t>
       </w:r>
     </w:p>
     <w:p>
@@ -618,6 +585,95 @@
         <w:spacing w:after="0"/>
         <w:ind w:left="360"/>
       </w:pPr>
+      <w:r>
+        <w:t>For sprint two, our communication remained at a high standard. Holding two weekly online Slack meetings on top of our workshop class ensured all members were up to date with tasks, goals, and deadlines. It also ensured all members could inform others about any of their issues or queries and resultingly these issues and queries were quickly alleviated. The layout of our Slack channels also aided with how well our team communicated, by having separate weekly channels and debugging channels for example.</w:t>
+      </w:r>
+    </w:p>
+    <w:p>
+      <w:pPr>
+        <w:pStyle w:val="ListBullet"/>
+        <w:numPr>
+          <w:ilvl w:val="0"/>
+          <w:numId w:val="0"/>
+        </w:numPr>
+        <w:spacing w:after="0"/>
+        <w:ind w:left="360"/>
+      </w:pPr>
+    </w:p>
+    <w:p>
+      <w:pPr>
+        <w:pStyle w:val="ListBullet"/>
+        <w:numPr>
+          <w:ilvl w:val="0"/>
+          <w:numId w:val="0"/>
+        </w:numPr>
+        <w:spacing w:after="0"/>
+        <w:ind w:left="360"/>
+      </w:pPr>
+      <w:r>
+        <w:t>Another aspect of excellent communication within the team was the medium of using meeting minutes. If a member was unable to attend a meeting or became unsure of their individual tasks which were delegated to them during a meeting, through using meeting minutes as a medium of communication, team members could confirm their tasks as well as understand the overall accomplishments and outcomes from the team meeting. Again, this communication ensured all team members were on the same page and could easily review previous meetings and their goals.</w:t>
+      </w:r>
+    </w:p>
+    <w:p>
+      <w:pPr>
+        <w:pStyle w:val="ListBullet"/>
+        <w:numPr>
+          <w:ilvl w:val="0"/>
+          <w:numId w:val="0"/>
+        </w:numPr>
+        <w:spacing w:after="0"/>
+        <w:ind w:left="360"/>
+      </w:pPr>
+    </w:p>
+    <w:p>
+      <w:pPr>
+        <w:pStyle w:val="ListBullet"/>
+        <w:numPr>
+          <w:ilvl w:val="0"/>
+          <w:numId w:val="0"/>
+        </w:numPr>
+        <w:spacing w:after="0"/>
+        <w:ind w:left="360"/>
+      </w:pPr>
+      <w:r>
+        <w:t>Additionally, as per our contract, all team members effectively informed others if they were unable to attend meetings either via Slack or in person during our workshop classes.</w:t>
+      </w:r>
+    </w:p>
+    <w:p>
+      <w:pPr>
+        <w:pStyle w:val="ListBullet"/>
+        <w:numPr>
+          <w:ilvl w:val="0"/>
+          <w:numId w:val="0"/>
+        </w:numPr>
+        <w:spacing w:after="0"/>
+        <w:ind w:left="360"/>
+      </w:pPr>
+    </w:p>
+    <w:p>
+      <w:pPr>
+        <w:pStyle w:val="ListBullet"/>
+        <w:numPr>
+          <w:ilvl w:val="0"/>
+          <w:numId w:val="0"/>
+        </w:numPr>
+        <w:spacing w:after="0"/>
+        <w:ind w:left="360"/>
+      </w:pPr>
+      <w:r>
+        <w:t>Overall, our team had great transparency and constantly kept other team members in the loop regarding their personal commitments, issues, achievements, and ideas.</w:t>
+      </w:r>
+    </w:p>
+    <w:p>
+      <w:pPr>
+        <w:pStyle w:val="ListBullet"/>
+        <w:numPr>
+          <w:ilvl w:val="0"/>
+          <w:numId w:val="0"/>
+        </w:numPr>
+        <w:spacing w:after="0"/>
+        <w:ind w:left="360"/>
+      </w:pPr>
     </w:p>
     <w:p>
       <w:pPr>
@@ -696,10 +752,7 @@
       </w:pPr>
       <w:r>
         <w:br/>
-        <w:t>The tasks to be completed were outlined by the SCRUM master at the beginning of each meeting. The components of these tasks, who would complete each task and the timeframe in which the task had to be completed, were then discussed by the group.</w:t>
-      </w:r>
-      <w:r>
-        <w:t xml:space="preserve"> An example of these discussions can be seen in Figure 2 in the appendices.</w:t>
+        <w:t>The tasks to be completed were outlined by the SCRUM master at the beginning of each meeting. The components of these tasks, who would complete each task and the timeframe in which the task had to be completed, were then discussed by the group. An example of these discussions can be seen in Figure 2 in the appendices.</w:t>
       </w:r>
     </w:p>
     <w:p>
@@ -716,7 +769,11 @@
         <w:ind w:left="360" w:firstLine="0"/>
       </w:pPr>
       <w:r>
-        <w:t>After a short demo to the tutor of the websites functionality, feedback from the tutor informed the group that more time must be spent testing and correcting errors. This was to ensure that the same errors that occurred during the demo did not occur in the final release of the application. The group therefor focused more on resolving any current issues the application had. These fixes were noted by the tutor in the next demonstration of the application.</w:t>
+        <w:t xml:space="preserve">After a short demo to the tutor of the websites functionality, feedback from the tutor informed the group that more time must be spent testing and correcting errors. This was to ensure that the same errors that occurred during the demo did not occur in the final release of the application. </w:t>
+      </w:r>
+      <w:r>
+        <w:lastRenderedPageBreak/>
+        <w:t>The group therefor focused more on resolving any current issues the application had. These fixes were noted by the tutor in the next demonstration of the application.</w:t>
       </w:r>
     </w:p>
     <w:p>
@@ -738,22 +795,7 @@
         </w:rPr>
       </w:pPr>
       <w:r>
-        <w:t xml:space="preserve">Feedback from the tutor </w:t>
-      </w:r>
-      <w:r>
-        <w:t>after the first sprint plan</w:t>
-      </w:r>
-      <w:r>
-        <w:t xml:space="preserve"> </w:t>
-      </w:r>
-      <w:r>
-        <w:t>alerted the group to various issues with the user stories. These issues included some stories not having story points assigned and an insufficient amount of work hours based on story points and the predicted time to complete the tasks. This feedback was incorporated into the sprint 2 plan as the number of tasks, the story points assigned to these tasks and the time estimated to complete these tasks is more realistic</w:t>
-      </w:r>
-      <w:r>
-        <w:t xml:space="preserve"> and align better with what would be expected from a team of four</w:t>
-      </w:r>
-      <w:r>
-        <w:t>.</w:t>
+        <w:t>Feedback from the tutor after the first sprint plan alerted the group to various issues with the user stories. These issues included some stories not having story points assigned and an insufficient amount of work hours based on story points and the predicted time to complete the tasks. This feedback was incorporated into the sprint 2 plan as the number of tasks, the story points assigned to these tasks and the time estimated to complete these tasks is more realistic and align better with what would be expected from a team of four.</w:t>
       </w:r>
     </w:p>
     <w:p>
@@ -844,23 +886,7 @@
         <w:ind w:left="360" w:firstLine="0"/>
       </w:pPr>
       <w:r>
-        <w:t xml:space="preserve">In each week during this sprint, </w:t>
-      </w:r>
-      <w:r>
-        <w:t>member</w:t>
-      </w:r>
-      <w:r>
-        <w:t>s</w:t>
-      </w:r>
-      <w:r>
-        <w:t xml:space="preserve"> had to present what they will be completing each week and for the entire sprint. At the end of each week we presented what we’ve accomplished so far and what needs to be done if any problems are encountered. Upon completion of an artefact, </w:t>
-      </w:r>
-      <w:r>
-        <w:lastRenderedPageBreak/>
-        <w:t>members would let others go through a reviewing process.</w:t>
-      </w:r>
-      <w:r>
-        <w:t xml:space="preserve"> This ensured that the artefact that was relevant to the actual website was functional on other devices. </w:t>
+        <w:t xml:space="preserve">In each week during this sprint, members had to present what they will be completing each week and for the entire sprint. At the end of each week we presented what we’ve accomplished so far and what needs to be done if any problems are encountered. Upon completion of an artefact, members would let others go through a reviewing process. This ensured that the artefact that was relevant to the actual website was functional on other devices. </w:t>
       </w:r>
     </w:p>
     <w:p>
@@ -877,46 +903,7 @@
         <w:ind w:left="360" w:firstLine="0"/>
       </w:pPr>
       <w:r>
-        <w:t>An improvement from the previous sprint was</w:t>
-      </w:r>
-      <w:r>
-        <w:t xml:space="preserve"> that</w:t>
-      </w:r>
-      <w:r>
-        <w:t xml:space="preserve"> more </w:t>
-      </w:r>
-      <w:r>
-        <w:t>frequent</w:t>
-      </w:r>
-      <w:r>
-        <w:t xml:space="preserve"> refactoring process was performed</w:t>
-      </w:r>
-      <w:r>
-        <w:t xml:space="preserve"> to improve</w:t>
-      </w:r>
-      <w:r>
-        <w:t xml:space="preserve"> the</w:t>
-      </w:r>
-      <w:r>
-        <w:t xml:space="preserve"> code and structure quality of the website.</w:t>
-      </w:r>
-      <w:r>
-        <w:t xml:space="preserve"> Design</w:t>
-      </w:r>
-      <w:r>
-        <w:t xml:space="preserve"> was reconsidered in order to provide better quality of the website.</w:t>
-      </w:r>
-      <w:r>
-        <w:t xml:space="preserve"> At the end of the sprint</w:t>
-      </w:r>
-      <w:r>
-        <w:t>,</w:t>
-      </w:r>
-      <w:r>
-        <w:t xml:space="preserve"> verification test was conducted and improvements were made to all errors found. </w:t>
-      </w:r>
-      <w:r>
-        <w:t xml:space="preserve"> </w:t>
+        <w:t xml:space="preserve">An improvement from the previous sprint was that more frequent refactoring process was performed to improve the code and structure quality of the website. Design was reconsidered in order to provide better quality of the website. At the end of the sprint, verification test was conducted and improvements were made to all errors found.  </w:t>
       </w:r>
     </w:p>
     <w:p>
@@ -983,17 +970,12 @@
       </w:pPr>
     </w:p>
     <w:p>
-      <w:r>
-        <w:t>Over the course of Sprint 2, All due dates and artefacts have successfully been documented and viewable</w:t>
-      </w:r>
-      <w:r>
-        <w:t xml:space="preserve"> to the client through Slack and Github.</w:t>
-      </w:r>
-      <w:r>
-        <w:t xml:space="preserve"> All pieces of work were submitted to slack/github before their due dates to ensure no late-submissions, and also to allow time to read over the work for any errors and reflect. No team member exceeded any due dates and all members worked well, as well as communicating efficiently to submit everything on time.</w:t>
-      </w:r>
-      <w:bookmarkStart w:id="0" w:name="_GoBack"/>
-      <w:bookmarkEnd w:id="0"/>
+      <w:pPr>
+        <w:jc w:val="both"/>
+      </w:pPr>
+      <w:r>
+        <w:t>Over the course of Sprint 2, all due dates and artefacts have successfully been documented and viewable to the client through Slack and Github. All pieces of work were submitted to Slack and/or Github before their due dates to ensure no late-submissions, and to also provide other members with time to read over the work for any errors and reflect on the items presented. No team member exceeded any due dates and all members worked well together, with high standards or communicating to submit everything on time.</w:t>
+      </w:r>
     </w:p>
     <w:p/>
     <w:p/>
@@ -1029,6 +1011,31 @@
           <w:i/>
         </w:rPr>
       </w:pPr>
+    </w:p>
+    <w:p>
+      <w:pPr>
+        <w:jc w:val="both"/>
+      </w:pPr>
+      <w:r>
+        <w:t xml:space="preserve">Some minor issues which hampered the progress of this project include (1) that each member had different commitments such as work, (2) time constraints due to other university subjects, and (3) each </w:t>
+      </w:r>
+      <w:r>
+        <w:lastRenderedPageBreak/>
+        <w:t xml:space="preserve">member has different skill levels in relation to coding. Due to having different commitments, planning weekly team meetings was a slight challenge. When other university subjects had other assessment items due, team members focused on their other subjects instead of the SmartCity project. Learning some Django related items was still a hurdle to overcome in this sprint, though due to having some previous knowledge from sprint one, these hurdles were overcome slightly quicker. Despite these minor issues being present, the team tried as hard as they could to ensure all item deadlines were met. </w:t>
+      </w:r>
+    </w:p>
+    <w:p>
+      <w:pPr>
+        <w:jc w:val="both"/>
+      </w:pPr>
+    </w:p>
+    <w:p>
+      <w:pPr>
+        <w:jc w:val="both"/>
+      </w:pPr>
+      <w:r>
+        <w:t xml:space="preserve">In terms of major or serious issues, one member lost use of his laptop as it had to be sent off for repairs and consequently was unable to be as productive during the workshop meetings for a bit over a month.  </w:t>
+      </w:r>
     </w:p>
     <w:p>
       <w:pPr>
@@ -1177,6 +1184,7 @@
         <w:pStyle w:val="Heading1"/>
       </w:pPr>
       <w:r>
+        <w:lastRenderedPageBreak/>
         <w:t>APPENDICES</w:t>
       </w:r>
     </w:p>
@@ -1206,10 +1214,7 @@
         <w:t>Example of a communications segment from one</w:t>
       </w:r>
       <w:r>
-        <w:t xml:space="preserve"> </w:t>
-      </w:r>
-      <w:r>
-        <w:t xml:space="preserve">Week 1 team meeting on </w:t>
+        <w:t xml:space="preserve"> Week 1 team meeting on </w:t>
       </w:r>
       <w:r>
         <w:rPr>
@@ -1228,7 +1233,7 @@
           <w:noProof/>
         </w:rPr>
         <w:drawing>
-          <wp:inline distT="0" distB="0" distL="0" distR="0" wp14:anchorId="46C771B7" wp14:editId="6C625F02">
+          <wp:inline distT="0" distB="0" distL="0" distR="0" wp14:anchorId="6C644D76" wp14:editId="5EFCAA2A">
             <wp:extent cx="5486400" cy="2263140"/>
             <wp:effectExtent l="0" t="0" r="0" b="3810"/>
             <wp:docPr id="1" name="Picture 1"/>
@@ -1334,9 +1339,8 @@
         <w:rPr>
           <w:noProof/>
         </w:rPr>
-        <w:lastRenderedPageBreak/>
         <w:drawing>
-          <wp:inline distT="0" distB="0" distL="0" distR="0">
+          <wp:inline distT="0" distB="0" distL="0" distR="0" wp14:anchorId="1E1908AB" wp14:editId="416E41D1">
             <wp:extent cx="3020099" cy="4260765"/>
             <wp:effectExtent l="0" t="0" r="8890" b="6985"/>
             <wp:docPr id="5" name="Picture 5" descr="C:\Users\Andrew\AppData\Local\Microsoft\Windows\INetCache\Content.Word\Capture.png"/>
@@ -1384,7 +1388,10 @@
           </wp:inline>
         </w:drawing>
       </w:r>
-    </w:p>
+      <w:bookmarkStart w:id="0" w:name="_GoBack"/>
+      <w:bookmarkEnd w:id="0"/>
+    </w:p>
+    <w:p/>
     <w:sectPr>
       <w:headerReference w:type="even" r:id="rId9"/>
       <w:headerReference w:type="default" r:id="rId10"/>
@@ -2573,6 +2580,7 @@
   <w:style w:type="paragraph" w:default="1" w:styleId="Normal">
     <w:name w:val="Normal"/>
     <w:qFormat/>
+    <w:rsid w:val="002242A6"/>
     <w:rPr>
       <w:rFonts w:ascii="Garamond" w:hAnsi="Garamond"/>
       <w:sz w:val="22"/>

--- a/doc/second sprint/sprint2retrospective.docx
+++ b/doc/second sprint/sprint2retrospective.docx
@@ -47,7 +47,23 @@
           <w:i/>
           <w:sz w:val="36"/>
         </w:rPr>
-        <w:t>Tutor: Mr Prakash Bhandari</w:t>
+        <w:t xml:space="preserve">Tutor: </w:t>
+      </w:r>
+      <w:proofErr w:type="spellStart"/>
+      <w:r>
+        <w:rPr>
+          <w:i/>
+          <w:sz w:val="36"/>
+        </w:rPr>
+        <w:t>Mr</w:t>
+      </w:r>
+      <w:proofErr w:type="spellEnd"/>
+      <w:r>
+        <w:rPr>
+          <w:i/>
+          <w:sz w:val="36"/>
+        </w:rPr>
+        <w:t xml:space="preserve"> Prakash Bhandari</w:t>
       </w:r>
       <w:r>
         <w:rPr>
@@ -348,14 +364,34 @@
                 <w:szCs w:val="30"/>
               </w:rPr>
             </w:pPr>
+            <w:proofErr w:type="spellStart"/>
             <w:r>
               <w:rPr>
                 <w:i/>
                 <w:sz w:val="30"/>
                 <w:szCs w:val="30"/>
               </w:rPr>
-              <w:t>Gyeongmin Jee</w:t>
+              <w:t>Gyeongmin</w:t>
             </w:r>
+            <w:proofErr w:type="spellEnd"/>
+            <w:r>
+              <w:rPr>
+                <w:i/>
+                <w:sz w:val="30"/>
+                <w:szCs w:val="30"/>
+              </w:rPr>
+              <w:t xml:space="preserve"> </w:t>
+            </w:r>
+            <w:proofErr w:type="spellStart"/>
+            <w:r>
+              <w:rPr>
+                <w:i/>
+                <w:sz w:val="30"/>
+                <w:szCs w:val="30"/>
+              </w:rPr>
+              <w:t>Jee</w:t>
+            </w:r>
+            <w:proofErr w:type="spellEnd"/>
           </w:p>
         </w:tc>
         <w:tc>
@@ -430,8 +466,18 @@
                 <w:sz w:val="30"/>
                 <w:szCs w:val="30"/>
               </w:rPr>
-              <w:t>Sandra Finow</w:t>
+              <w:t xml:space="preserve">Sandra </w:t>
             </w:r>
+            <w:proofErr w:type="spellStart"/>
+            <w:r>
+              <w:rPr>
+                <w:i/>
+                <w:sz w:val="30"/>
+                <w:szCs w:val="30"/>
+              </w:rPr>
+              <w:t>Finow</w:t>
+            </w:r>
+            <w:proofErr w:type="spellEnd"/>
           </w:p>
         </w:tc>
         <w:tc>
@@ -795,7 +841,12 @@
         </w:rPr>
       </w:pPr>
       <w:r>
-        <w:t>Feedback from the tutor after the first sprint plan alerted the group to various issues with the user stories. These issues included some stories not having story points assigned and an insufficient amount of work hours based on story points and the predicted time to complete the tasks. This feedback was incorporated into the sprint 2 plan as the number of tasks, the story points assigned to these tasks and the time estimated to complete these tasks is more realistic and align better with what would be expected from a team of four.</w:t>
+        <w:t>Feedback from the tutor after the first sprint plan alerted the group to various issues with the user stories. These issues included some stories not having story points assigned and an insufficient amount of work hours based on story points and the predicted time to complete the tasks. This feedback was incorporated into the sprint 2 plan as the number of tasks, the story points assigned to these tasks and the time estimated to complete these tasks is m</w:t>
+      </w:r>
+      <w:bookmarkStart w:id="0" w:name="_GoBack"/>
+      <w:bookmarkEnd w:id="0"/>
+      <w:r>
+        <w:t>ore realistic and align better with what would be expected from a team of four.</w:t>
       </w:r>
     </w:p>
     <w:p>
@@ -903,7 +954,23 @@
         <w:ind w:left="360" w:firstLine="0"/>
       </w:pPr>
       <w:r>
-        <w:t xml:space="preserve">An improvement from the previous sprint was that more frequent refactoring process was performed to improve the code and structure quality of the website. Design was reconsidered in order to provide better quality of the website. At the end of the sprint, verification test was conducted and improvements were made to all errors found.  </w:t>
+        <w:t xml:space="preserve">An improvement from the previous sprint was that more frequent refactoring process was performed to improve the code and structure quality of the website. Design was reconsidered </w:t>
+      </w:r>
+      <w:proofErr w:type="gramStart"/>
+      <w:r>
+        <w:t>in order to</w:t>
+      </w:r>
+      <w:proofErr w:type="gramEnd"/>
+      <w:r>
+        <w:t xml:space="preserve"> provide better quality of the website. At the end of the sprint, verification test was </w:t>
+      </w:r>
+      <w:proofErr w:type="gramStart"/>
+      <w:r>
+        <w:t>conducted</w:t>
+      </w:r>
+      <w:proofErr w:type="gramEnd"/>
+      <w:r>
+        <w:t xml:space="preserve"> and improvements were made to all errors found.  </w:t>
       </w:r>
     </w:p>
     <w:p>
@@ -974,7 +1041,35 @@
         <w:jc w:val="both"/>
       </w:pPr>
       <w:r>
-        <w:t>Over the course of Sprint 2, all due dates and artefacts have successfully been documented and viewable to the client through Slack and Github. All pieces of work were submitted to Slack and/or Github before their due dates to ensure no late-submissions, and to also provide other members with time to read over the work for any errors and reflect on the items presented. No team member exceeded any due dates and all members worked well together, with high standards or communicating to submit everything on time.</w:t>
+        <w:t xml:space="preserve">Over the course of Sprint 2, all due dates and artefacts have successfully been documented and viewable to the client through Slack and </w:t>
+      </w:r>
+      <w:proofErr w:type="spellStart"/>
+      <w:r>
+        <w:t>Github</w:t>
+      </w:r>
+      <w:proofErr w:type="spellEnd"/>
+      <w:r>
+        <w:t xml:space="preserve">. All pieces of work were submitted to Slack and/or </w:t>
+      </w:r>
+      <w:proofErr w:type="spellStart"/>
+      <w:r>
+        <w:t>Github</w:t>
+      </w:r>
+      <w:proofErr w:type="spellEnd"/>
+      <w:r>
+        <w:t xml:space="preserve"> b</w:t>
+      </w:r>
+      <w:r>
+        <w:t>efore their due dates to</w:t>
+      </w:r>
+      <w:r>
+        <w:t xml:space="preserve"> provide other members with time to read over the work for any errors and reflect on the items presented. No team member exceeded any due dates and all members worked well together, with high standards </w:t>
+      </w:r>
+      <w:r>
+        <w:t>and communicated effectively</w:t>
+      </w:r>
+      <w:r>
+        <w:t xml:space="preserve"> to submit everything on time.</w:t>
       </w:r>
     </w:p>
     <w:p/>
@@ -1017,11 +1112,19 @@
         <w:jc w:val="both"/>
       </w:pPr>
       <w:r>
-        <w:t xml:space="preserve">Some minor issues which hampered the progress of this project include (1) that each member had different commitments such as work, (2) time constraints due to other university subjects, and (3) each </w:t>
+        <w:t xml:space="preserve">Some minor issues which hampered the progress of this project include (1) that each member had different commitments such as work, (2) time constraints due to other university subjects, and (3) each member has different skill levels in relation to coding. Due to having different commitments, planning </w:t>
       </w:r>
       <w:r>
         <w:lastRenderedPageBreak/>
-        <w:t xml:space="preserve">member has different skill levels in relation to coding. Due to having different commitments, planning weekly team meetings was a slight challenge. When other university subjects had other assessment items due, team members focused on their other subjects instead of the SmartCity project. Learning some Django related items was still a hurdle to overcome in this sprint, though due to having some previous knowledge from sprint one, these hurdles were overcome slightly quicker. Despite these minor issues being present, the team tried as hard as they could to ensure all item deadlines were met. </w:t>
+        <w:t xml:space="preserve">weekly team meetings was a slight challenge. When other university subjects had other assessment items due, team members focused on their other subjects instead of the </w:t>
+      </w:r>
+      <w:proofErr w:type="spellStart"/>
+      <w:r>
+        <w:t>SmartCity</w:t>
+      </w:r>
+      <w:proofErr w:type="spellEnd"/>
+      <w:r>
+        <w:t xml:space="preserve"> project. Learning some Django related items was still a hurdle to overcome in this sprint, though due to having some previous knowledge from sprint one, these hurdles were overcome slightly quicker. Despite these minor issues being present, the team tried as hard as they could to ensure all item deadlines were met. </w:t>
       </w:r>
     </w:p>
     <w:p>
@@ -1388,8 +1491,6 @@
           </wp:inline>
         </w:drawing>
       </w:r>
-      <w:bookmarkStart w:id="0" w:name="_GoBack"/>
-      <w:bookmarkEnd w:id="0"/>
     </w:p>
     <w:p/>
     <w:sectPr>
